--- a/MidtermDotNet.docx
+++ b/MidtermDotNet.docx
@@ -890,6 +890,14 @@
     </w:p>
     <w:p>
       <w:pPr>
+        <w:rPr>
+          <w:sz w:val="26"/>
+          <w:lang w:val="vi-VN"/>
+        </w:rPr>
+      </w:pPr>
+    </w:p>
+    <w:p>
+      <w:pPr>
         <w:spacing w:before="10"/>
         <w:ind w:left="20"/>
         <w:jc w:val="center"/>
@@ -1844,66 +1852,45 @@
     </w:p>
     <w:p>
       <w:pPr>
-        <w:tabs>
-          <w:tab w:val="right" w:leader="dot" w:pos="9356"/>
-        </w:tabs>
-        <w:overflowPunct w:val="0"/>
-        <w:autoSpaceDE w:val="0"/>
-        <w:autoSpaceDN w:val="0"/>
-        <w:adjustRightInd w:val="0"/>
-        <w:spacing w:before="0" w:after="0" w:line="360" w:lineRule="auto"/>
-        <w:ind w:left="720"/>
-        <w:jc w:val="both"/>
-        <w:textAlignment w:val="baseline"/>
-        <w:rPr>
-          <w:sz w:val="26"/>
-          <w:szCs w:val="26"/>
-          <w:lang w:val="vi-VN"/>
-        </w:rPr>
-      </w:pPr>
-      <w:r>
-        <w:rPr>
-          <w:sz w:val="26"/>
-          <w:szCs w:val="26"/>
-          <w:lang w:val="vi-VN"/>
-        </w:rPr>
-        <w:t>(Time New Romans – 13)</w:t>
-      </w:r>
-      <w:r>
-        <w:rPr>
-          <w:sz w:val="26"/>
-          <w:szCs w:val="26"/>
-          <w:lang w:val="vi-VN"/>
-        </w:rPr>
-        <w:tab/>
-      </w:r>
-    </w:p>
-    <w:p>
-      <w:pPr>
-        <w:tabs>
-          <w:tab w:val="right" w:leader="dot" w:pos="9356"/>
-        </w:tabs>
-        <w:overflowPunct w:val="0"/>
-        <w:adjustRightInd w:val="0"/>
-        <w:spacing w:line="360" w:lineRule="auto"/>
-        <w:jc w:val="both"/>
-        <w:textAlignment w:val="baseline"/>
-      </w:pPr>
-      <w:r>
-        <w:rPr>
-          <w:sz w:val="26"/>
-          <w:szCs w:val="26"/>
-          <w:lang w:val="vi-VN"/>
-        </w:rPr>
-        <w:tab/>
-      </w:r>
-      <w:r>
-        <w:rPr>
-          <w:sz w:val="26"/>
-          <w:szCs w:val="26"/>
-          <w:lang w:val="vi-VN"/>
-        </w:rPr>
-        <w:tab/>
+        <w:pStyle w:val="4"/>
+        <w:bidi w:val="0"/>
+        <w:rPr>
+          <w:rFonts w:hint="default"/>
+          <w:lang w:val="en-US"/>
+        </w:rPr>
+      </w:pPr>
+      <w:r>
+        <w:rPr>
+          <w:lang w:val="vi-VN"/>
+        </w:rPr>
+        <w:t>(</w:t>
+      </w:r>
+      <w:r>
+        <w:rPr>
+          <w:rFonts w:hint="default"/>
+          <w:lang w:val="vi-VN"/>
+        </w:rPr>
+        <w:t>Dự án BlogPots được phát triển với công nghệ ASP.NET Core kết hợp với Entity Framework (EF) Core để tạo ra một nền tảng quản lý blog mạnh mẽ và linh hoạt. Hệ thống sử dụng PostgreSQL làm cơ sở dữ liệu, đảm bảo hiệu suất và khả năng mở rộng</w:t>
+      </w:r>
+      <w:r>
+        <w:rPr>
+          <w:rFonts w:hint="default"/>
+          <w:lang w:val="en-US"/>
+        </w:rPr>
+        <w:t>.</w:t>
+      </w:r>
+    </w:p>
+    <w:p>
+      <w:pPr>
+        <w:pStyle w:val="4"/>
+        <w:bidi w:val="0"/>
+        <w:rPr>
+          <w:rFonts w:hint="default"/>
+          <w:lang w:val="en-US"/>
+        </w:rPr>
+      </w:pPr>
+      <w:r>
+        <w:t>Phần giao diện người dùng được xây dựng bằng Vue.js, cho phép tạo ra trải nghiệm người dùng mượt mà và tương tác cao.</w:t>
       </w:r>
     </w:p>
     <w:p>
@@ -2016,75 +2003,41 @@
     </w:p>
     <w:p>
       <w:pPr>
-        <w:pStyle w:val="2"/>
-        <w:numPr>
-          <w:ilvl w:val="0"/>
-          <w:numId w:val="0"/>
-        </w:numPr>
-      </w:pPr>
-    </w:p>
-    <w:p>
-      <w:pPr>
-        <w:tabs>
-          <w:tab w:val="right" w:leader="dot" w:pos="9356"/>
-        </w:tabs>
-        <w:overflowPunct w:val="0"/>
-        <w:autoSpaceDE w:val="0"/>
-        <w:autoSpaceDN w:val="0"/>
-        <w:adjustRightInd w:val="0"/>
-        <w:spacing w:before="0" w:after="0" w:line="360" w:lineRule="auto"/>
-        <w:ind w:left="720"/>
-        <w:jc w:val="both"/>
-        <w:textAlignment w:val="baseline"/>
-        <w:rPr>
-          <w:sz w:val="26"/>
-          <w:szCs w:val="26"/>
-          <w:lang w:val="vi-VN"/>
-        </w:rPr>
-      </w:pPr>
-      <w:r>
-        <w:rPr>
-          <w:sz w:val="26"/>
-          <w:szCs w:val="26"/>
-          <w:lang w:val="vi-VN"/>
-        </w:rPr>
-        <w:t>(Time New Romans – 13)</w:t>
-      </w:r>
-      <w:r>
-        <w:rPr>
-          <w:sz w:val="26"/>
-          <w:szCs w:val="26"/>
-          <w:lang w:val="vi-VN"/>
-        </w:rPr>
-        <w:tab/>
-      </w:r>
-    </w:p>
-    <w:p>
-      <w:pPr>
-        <w:tabs>
-          <w:tab w:val="right" w:leader="dot" w:pos="9356"/>
-        </w:tabs>
-        <w:overflowPunct w:val="0"/>
-        <w:adjustRightInd w:val="0"/>
-        <w:spacing w:line="360" w:lineRule="auto"/>
-        <w:jc w:val="both"/>
-        <w:textAlignment w:val="baseline"/>
-      </w:pPr>
-      <w:r>
-        <w:rPr>
-          <w:sz w:val="26"/>
-          <w:szCs w:val="26"/>
-          <w:lang w:val="vi-VN"/>
-        </w:rPr>
-        <w:tab/>
-      </w:r>
-      <w:r>
-        <w:rPr>
-          <w:sz w:val="26"/>
-          <w:szCs w:val="26"/>
-          <w:lang w:val="vi-VN"/>
-        </w:rPr>
-        <w:tab/>
+        <w:pStyle w:val="4"/>
+        <w:bidi w:val="0"/>
+      </w:pPr>
+    </w:p>
+    <w:p>
+      <w:pPr>
+        <w:pStyle w:val="4"/>
+        <w:bidi w:val="0"/>
+        <w:rPr>
+          <w:rFonts w:hint="default"/>
+          <w:lang w:val="en-US"/>
+        </w:rPr>
+      </w:pPr>
+      <w:r>
+        <w:t>The BlogPots project is developed using ASP.NET Core combined with Entity Framework (EF) Core to create a powerful and flexible blog management platform. PostgreSQL is utilized as the database, ensuring performance and scalability</w:t>
+      </w:r>
+      <w:r>
+        <w:rPr>
+          <w:rFonts w:hint="default"/>
+          <w:lang w:val="en-US"/>
+        </w:rPr>
+        <w:t>.</w:t>
+      </w:r>
+    </w:p>
+    <w:p>
+      <w:pPr>
+        <w:pStyle w:val="4"/>
+        <w:bidi w:val="0"/>
+        <w:rPr>
+          <w:rFonts w:hint="default"/>
+          <w:lang w:val="en-US"/>
+        </w:rPr>
+      </w:pPr>
+      <w:r>
+        <w:t>The user interface is built with Vue.js, allowing for a smooth and highly interactive user experience.</w:t>
       </w:r>
     </w:p>
     <w:p>
@@ -2141,49 +2094,52 @@
     <w:p>
       <w:pPr>
         <w:pStyle w:val="30"/>
-        <w:rPr>
-          <w:rFonts w:asciiTheme="minorHAnsi" w:hAnsiTheme="minorHAnsi" w:eastAsiaTheme="minorEastAsia"/>
+        <w:tabs>
+          <w:tab w:val="right" w:leader="dot" w:pos="8787"/>
+          <w:tab w:val="clear" w:pos="1560"/>
+          <w:tab w:val="clear" w:pos="9111"/>
+        </w:tabs>
+      </w:pPr>
+      <w:r>
+        <w:rPr>
           <w:b w:val="0"/>
-          <w:kern w:val="2"/>
-          <w:sz w:val="22"/>
-          <w:szCs w:val="22"/>
-          <w14:ligatures w14:val="standardContextual"/>
-        </w:rPr>
-      </w:pPr>
+          <w:szCs w:val="26"/>
+        </w:rPr>
+        <w:fldChar w:fldCharType="begin"/>
+      </w:r>
       <w:r>
         <w:rPr>
           <w:b w:val="0"/>
           <w:szCs w:val="26"/>
         </w:rPr>
-        <w:fldChar w:fldCharType="begin"/>
+        <w:instrText xml:space="preserve"> TOC \o "1-3" \h \z \u </w:instrText>
       </w:r>
       <w:r>
         <w:rPr>
           <w:b w:val="0"/>
           <w:szCs w:val="26"/>
         </w:rPr>
-        <w:instrText xml:space="preserve"> TOC \o "1-3" \h \z \u </w:instrText>
-      </w:r>
-      <w:r>
-        <w:rPr>
-          <w:b w:val="0"/>
-          <w:szCs w:val="26"/>
-        </w:rPr>
-        <w:fldChar w:fldCharType="separate"/>
-      </w:r>
-      <w:r>
-        <w:fldChar w:fldCharType="begin"/>
-      </w:r>
-      <w:r>
-        <w:instrText xml:space="preserve"> HYPERLINK \l "_Toc143173056" </w:instrText>
-      </w:r>
-      <w:r>
-        <w:fldChar w:fldCharType="separate"/>
-      </w:r>
-      <w:r>
-        <w:rPr>
-          <w:rStyle w:val="25"/>
-        </w:rPr>
+        <w:fldChar w:fldCharType="separate"/>
+      </w:r>
+      <w:r>
+        <w:rPr>
+          <w:szCs w:val="26"/>
+        </w:rPr>
+        <w:fldChar w:fldCharType="begin"/>
+      </w:r>
+      <w:r>
+        <w:rPr>
+          <w:szCs w:val="26"/>
+        </w:rPr>
+        <w:instrText xml:space="preserve"> HYPERLINK \l _Toc7149 </w:instrText>
+      </w:r>
+      <w:r>
+        <w:rPr>
+          <w:szCs w:val="26"/>
+        </w:rPr>
+        <w:fldChar w:fldCharType="separate"/>
+      </w:r>
+      <w:r>
         <w:t>DANH MỤC HÌNH VẼ</w:t>
       </w:r>
       <w:r>
@@ -2193,47 +2149,50 @@
         <w:fldChar w:fldCharType="begin"/>
       </w:r>
       <w:r>
-        <w:instrText xml:space="preserve"> PAGEREF _Toc143173056 \h </w:instrText>
-      </w:r>
-      <w:r>
-        <w:fldChar w:fldCharType="separate"/>
-      </w:r>
-      <w:r>
-        <w:t>v</w:t>
-      </w:r>
-      <w:r>
-        <w:fldChar w:fldCharType="end"/>
-      </w:r>
-      <w:r>
+        <w:instrText xml:space="preserve"> PAGEREF _Toc7149 \h </w:instrText>
+      </w:r>
+      <w:r>
+        <w:fldChar w:fldCharType="separate"/>
+      </w:r>
+      <w:r>
+        <w:t>vii</w:t>
+      </w:r>
+      <w:r>
+        <w:fldChar w:fldCharType="end"/>
+      </w:r>
+      <w:r>
+        <w:rPr>
+          <w:szCs w:val="26"/>
+        </w:rPr>
         <w:fldChar w:fldCharType="end"/>
       </w:r>
     </w:p>
     <w:p>
       <w:pPr>
         <w:pStyle w:val="30"/>
-        <w:rPr>
-          <w:rFonts w:asciiTheme="minorHAnsi" w:hAnsiTheme="minorHAnsi" w:eastAsiaTheme="minorEastAsia"/>
-          <w:b w:val="0"/>
-          <w:kern w:val="2"/>
-          <w:sz w:val="22"/>
-          <w:szCs w:val="22"/>
-          <w14:ligatures w14:val="standardContextual"/>
-        </w:rPr>
-      </w:pPr>
-      <w:r>
-        <w:fldChar w:fldCharType="begin"/>
-      </w:r>
-      <w:r>
-        <w:instrText xml:space="preserve"> HYPERLINK \l "_Toc143173057" </w:instrText>
-      </w:r>
-      <w:r>
-        <w:fldChar w:fldCharType="separate"/>
-      </w:r>
-      <w:r>
-        <w:rPr>
-          <w:rStyle w:val="25"/>
-        </w:rPr>
-        <w:t>DANH MỤC BẢNG BIỂU</w:t>
+        <w:tabs>
+          <w:tab w:val="right" w:leader="dot" w:pos="8787"/>
+          <w:tab w:val="clear" w:pos="1560"/>
+          <w:tab w:val="clear" w:pos="9111"/>
+        </w:tabs>
+      </w:pPr>
+      <w:r>
+        <w:fldChar w:fldCharType="begin"/>
+      </w:r>
+      <w:r>
+        <w:instrText xml:space="preserve"> HYPERLINK \l _Toc2371 </w:instrText>
+      </w:r>
+      <w:r>
+        <w:fldChar w:fldCharType="separate"/>
+      </w:r>
+      <w:r>
+        <w:t xml:space="preserve">DANH MỤC </w:t>
+      </w:r>
+      <w:r>
+        <w:rPr>
+          <w:lang w:val="en-US"/>
+        </w:rPr>
+        <w:t>BẢNG BIỂU</w:t>
       </w:r>
       <w:r>
         <w:tab/>
@@ -2242,13 +2201,13 @@
         <w:fldChar w:fldCharType="begin"/>
       </w:r>
       <w:r>
-        <w:instrText xml:space="preserve"> PAGEREF _Toc143173057 \h </w:instrText>
-      </w:r>
-      <w:r>
-        <w:fldChar w:fldCharType="separate"/>
-      </w:r>
-      <w:r>
-        <w:t>vii</w:t>
+        <w:instrText xml:space="preserve"> PAGEREF _Toc2371 \h </w:instrText>
+      </w:r>
+      <w:r>
+        <w:fldChar w:fldCharType="separate"/>
+      </w:r>
+      <w:r>
+        <w:t>viii</w:t>
       </w:r>
       <w:r>
         <w:fldChar w:fldCharType="end"/>
@@ -2260,28 +2219,22 @@
     <w:p>
       <w:pPr>
         <w:pStyle w:val="30"/>
-        <w:rPr>
-          <w:rFonts w:asciiTheme="minorHAnsi" w:hAnsiTheme="minorHAnsi" w:eastAsiaTheme="minorEastAsia"/>
-          <w:b w:val="0"/>
-          <w:kern w:val="2"/>
-          <w:sz w:val="22"/>
-          <w:szCs w:val="22"/>
-          <w14:ligatures w14:val="standardContextual"/>
-        </w:rPr>
-      </w:pPr>
-      <w:r>
-        <w:fldChar w:fldCharType="begin"/>
-      </w:r>
-      <w:r>
-        <w:instrText xml:space="preserve"> HYPERLINK \l "_Toc143173058" </w:instrText>
-      </w:r>
-      <w:r>
-        <w:fldChar w:fldCharType="separate"/>
-      </w:r>
-      <w:r>
-        <w:rPr>
-          <w:rStyle w:val="25"/>
-        </w:rPr>
+        <w:tabs>
+          <w:tab w:val="right" w:leader="dot" w:pos="8787"/>
+          <w:tab w:val="clear" w:pos="1560"/>
+          <w:tab w:val="clear" w:pos="9111"/>
+        </w:tabs>
+      </w:pPr>
+      <w:r>
+        <w:fldChar w:fldCharType="begin"/>
+      </w:r>
+      <w:r>
+        <w:instrText xml:space="preserve"> HYPERLINK \l _Toc11059 </w:instrText>
+      </w:r>
+      <w:r>
+        <w:fldChar w:fldCharType="separate"/>
+      </w:r>
+      <w:r>
         <w:t>DANH MỤC CÁC CHỮ VIẾT TẮT</w:t>
       </w:r>
       <w:r>
@@ -2291,13 +2244,13 @@
         <w:fldChar w:fldCharType="begin"/>
       </w:r>
       <w:r>
-        <w:instrText xml:space="preserve"> PAGEREF _Toc143173058 \h </w:instrText>
-      </w:r>
-      <w:r>
-        <w:fldChar w:fldCharType="separate"/>
-      </w:r>
-      <w:r>
-        <w:t>viii</w:t>
+        <w:instrText xml:space="preserve"> PAGEREF _Toc11059 \h </w:instrText>
+      </w:r>
+      <w:r>
+        <w:fldChar w:fldCharType="separate"/>
+      </w:r>
+      <w:r>
+        <w:t>ix</w:t>
       </w:r>
       <w:r>
         <w:fldChar w:fldCharType="end"/>
@@ -2309,29 +2262,35 @@
     <w:p>
       <w:pPr>
         <w:pStyle w:val="30"/>
-        <w:rPr>
-          <w:rFonts w:asciiTheme="minorHAnsi" w:hAnsiTheme="minorHAnsi" w:eastAsiaTheme="minorEastAsia"/>
-          <w:b w:val="0"/>
-          <w:kern w:val="2"/>
-          <w:sz w:val="22"/>
-          <w:szCs w:val="22"/>
-          <w14:ligatures w14:val="standardContextual"/>
-        </w:rPr>
-      </w:pPr>
-      <w:r>
-        <w:fldChar w:fldCharType="begin"/>
-      </w:r>
-      <w:r>
-        <w:instrText xml:space="preserve"> HYPERLINK \l "_Toc143173059" </w:instrText>
-      </w:r>
-      <w:r>
-        <w:fldChar w:fldCharType="separate"/>
-      </w:r>
-      <w:r>
-        <w:rPr>
-          <w:rStyle w:val="25"/>
-        </w:rPr>
-        <w:t>CHƯƠNG 1. MỞ ĐẦU VÀ TỔNG QUAN ĐỀ TÀI</w:t>
+        <w:tabs>
+          <w:tab w:val="right" w:leader="dot" w:pos="8787"/>
+          <w:tab w:val="clear" w:pos="1560"/>
+          <w:tab w:val="clear" w:pos="9111"/>
+        </w:tabs>
+      </w:pPr>
+      <w:r>
+        <w:fldChar w:fldCharType="begin"/>
+      </w:r>
+      <w:r>
+        <w:instrText xml:space="preserve"> HYPERLINK \l _Toc13689 </w:instrText>
+      </w:r>
+      <w:r>
+        <w:fldChar w:fldCharType="separate"/>
+      </w:r>
+      <w:r>
+        <w:rPr>
+          <w:rFonts w:hint="default"/>
+        </w:rPr>
+        <w:t xml:space="preserve">CHƯƠNG 1. </w:t>
+      </w:r>
+      <w:r>
+        <w:t>MỞ ĐẦU</w:t>
+      </w:r>
+      <w:r>
+        <w:rPr>
+          <w:lang w:val="en-US"/>
+        </w:rPr>
+        <w:t xml:space="preserve"> VÀ TỔNG QUAN ĐỀ TÀI</w:t>
       </w:r>
       <w:r>
         <w:tab/>
@@ -2340,7 +2299,7 @@
         <w:fldChar w:fldCharType="begin"/>
       </w:r>
       <w:r>
-        <w:instrText xml:space="preserve"> PAGEREF _Toc143173059 \h </w:instrText>
+        <w:instrText xml:space="preserve"> PAGEREF _Toc13689 \h </w:instrText>
       </w:r>
       <w:r>
         <w:fldChar w:fldCharType="separate"/>
@@ -2358,28 +2317,29 @@
     <w:p>
       <w:pPr>
         <w:pStyle w:val="31"/>
-        <w:rPr>
-          <w:rFonts w:asciiTheme="minorHAnsi" w:hAnsiTheme="minorHAnsi" w:eastAsiaTheme="minorEastAsia"/>
-          <w:kern w:val="2"/>
-          <w:sz w:val="22"/>
-          <w:szCs w:val="22"/>
-          <w14:ligatures w14:val="standardContextual"/>
-        </w:rPr>
-      </w:pPr>
-      <w:r>
-        <w:fldChar w:fldCharType="begin"/>
-      </w:r>
-      <w:r>
-        <w:instrText xml:space="preserve"> HYPERLINK \l "_Toc143173060" </w:instrText>
-      </w:r>
-      <w:r>
-        <w:fldChar w:fldCharType="separate"/>
-      </w:r>
-      <w:r>
-        <w:rPr>
-          <w:rStyle w:val="25"/>
-        </w:rPr>
-        <w:t>1.1 Lý do chọn đề tài</w:t>
+        <w:tabs>
+          <w:tab w:val="right" w:leader="dot" w:pos="8787"/>
+          <w:tab w:val="clear" w:pos="567"/>
+          <w:tab w:val="clear" w:pos="9111"/>
+        </w:tabs>
+      </w:pPr>
+      <w:r>
+        <w:fldChar w:fldCharType="begin"/>
+      </w:r>
+      <w:r>
+        <w:instrText xml:space="preserve"> HYPERLINK \l _Toc31889 </w:instrText>
+      </w:r>
+      <w:r>
+        <w:fldChar w:fldCharType="separate"/>
+      </w:r>
+      <w:r>
+        <w:rPr>
+          <w:rFonts w:hint="default"/>
+        </w:rPr>
+        <w:t xml:space="preserve">1.1 </w:t>
+      </w:r>
+      <w:r>
+        <w:t>Lý do chọn đề tài</w:t>
       </w:r>
       <w:r>
         <w:tab/>
@@ -2388,7 +2348,7 @@
         <w:fldChar w:fldCharType="begin"/>
       </w:r>
       <w:r>
-        <w:instrText xml:space="preserve"> PAGEREF _Toc143173060 \h </w:instrText>
+        <w:instrText xml:space="preserve"> PAGEREF _Toc31889 \h </w:instrText>
       </w:r>
       <w:r>
         <w:fldChar w:fldCharType="separate"/>
@@ -2406,28 +2366,26 @@
     <w:p>
       <w:pPr>
         <w:pStyle w:val="31"/>
-        <w:rPr>
-          <w:rFonts w:asciiTheme="minorHAnsi" w:hAnsiTheme="minorHAnsi" w:eastAsiaTheme="minorEastAsia"/>
-          <w:kern w:val="2"/>
-          <w:sz w:val="22"/>
-          <w:szCs w:val="22"/>
-          <w14:ligatures w14:val="standardContextual"/>
-        </w:rPr>
-      </w:pPr>
-      <w:r>
-        <w:fldChar w:fldCharType="begin"/>
-      </w:r>
-      <w:r>
-        <w:instrText xml:space="preserve"> HYPERLINK \l "_Toc143173061" </w:instrText>
-      </w:r>
-      <w:r>
-        <w:fldChar w:fldCharType="separate"/>
-      </w:r>
-      <w:r>
-        <w:rPr>
-          <w:rStyle w:val="25"/>
-        </w:rPr>
-        <w:t>1.2 Mục tiêu thực hiện đề tài</w:t>
+        <w:tabs>
+          <w:tab w:val="right" w:leader="dot" w:pos="8787"/>
+          <w:tab w:val="clear" w:pos="567"/>
+          <w:tab w:val="clear" w:pos="9111"/>
+        </w:tabs>
+      </w:pPr>
+      <w:r>
+        <w:fldChar w:fldCharType="begin"/>
+      </w:r>
+      <w:r>
+        <w:instrText xml:space="preserve"> HYPERLINK \l _Toc4865 </w:instrText>
+      </w:r>
+      <w:r>
+        <w:fldChar w:fldCharType="separate"/>
+      </w:r>
+      <w:r>
+        <w:rPr>
+          <w:rFonts w:hint="default"/>
+        </w:rPr>
+        <w:t>1.2 Kiến trúc tổng thể</w:t>
       </w:r>
       <w:r>
         <w:tab/>
@@ -2436,7 +2394,7 @@
         <w:fldChar w:fldCharType="begin"/>
       </w:r>
       <w:r>
-        <w:instrText xml:space="preserve"> PAGEREF _Toc143173061 \h </w:instrText>
+        <w:instrText xml:space="preserve"> PAGEREF _Toc4865 \h </w:instrText>
       </w:r>
       <w:r>
         <w:fldChar w:fldCharType="separate"/>
@@ -2453,30 +2411,127 @@
     </w:p>
     <w:p>
       <w:pPr>
+        <w:pStyle w:val="31"/>
+        <w:tabs>
+          <w:tab w:val="right" w:leader="dot" w:pos="8787"/>
+          <w:tab w:val="clear" w:pos="567"/>
+          <w:tab w:val="clear" w:pos="9111"/>
+        </w:tabs>
+      </w:pPr>
+      <w:r>
+        <w:fldChar w:fldCharType="begin"/>
+      </w:r>
+      <w:r>
+        <w:instrText xml:space="preserve"> HYPERLINK \l _Toc29757 </w:instrText>
+      </w:r>
+      <w:r>
+        <w:fldChar w:fldCharType="separate"/>
+      </w:r>
+      <w:r>
+        <w:rPr>
+          <w:rFonts w:hint="default"/>
+        </w:rPr>
+        <w:t xml:space="preserve">1.3 </w:t>
+      </w:r>
+      <w:r>
+        <w:rPr>
+          <w:rFonts w:hint="default"/>
+          <w:lang w:val="en-US"/>
+        </w:rPr>
+        <w:t>Sơ đồ ERD (Tạm Thời)</w:t>
+      </w:r>
+      <w:r>
+        <w:tab/>
+      </w:r>
+      <w:r>
+        <w:fldChar w:fldCharType="begin"/>
+      </w:r>
+      <w:r>
+        <w:instrText xml:space="preserve"> PAGEREF _Toc29757 \h </w:instrText>
+      </w:r>
+      <w:r>
+        <w:fldChar w:fldCharType="separate"/>
+      </w:r>
+      <w:r>
+        <w:t>2</w:t>
+      </w:r>
+      <w:r>
+        <w:fldChar w:fldCharType="end"/>
+      </w:r>
+      <w:r>
+        <w:fldChar w:fldCharType="end"/>
+      </w:r>
+    </w:p>
+    <w:p>
+      <w:pPr>
+        <w:pStyle w:val="31"/>
+        <w:tabs>
+          <w:tab w:val="right" w:leader="dot" w:pos="8787"/>
+          <w:tab w:val="clear" w:pos="567"/>
+          <w:tab w:val="clear" w:pos="9111"/>
+        </w:tabs>
+      </w:pPr>
+      <w:r>
+        <w:fldChar w:fldCharType="begin"/>
+      </w:r>
+      <w:r>
+        <w:instrText xml:space="preserve"> HYPERLINK \l _Toc27600 </w:instrText>
+      </w:r>
+      <w:r>
+        <w:fldChar w:fldCharType="separate"/>
+      </w:r>
+      <w:r>
+        <w:rPr>
+          <w:rFonts w:hint="default"/>
+        </w:rPr>
+        <w:t>1.4 Khác biệt giữa Client Side Rendering và Server Side Rendering</w:t>
+      </w:r>
+      <w:r>
+        <w:tab/>
+      </w:r>
+      <w:r>
+        <w:fldChar w:fldCharType="begin"/>
+      </w:r>
+      <w:r>
+        <w:instrText xml:space="preserve"> PAGEREF _Toc27600 \h </w:instrText>
+      </w:r>
+      <w:r>
+        <w:fldChar w:fldCharType="separate"/>
+      </w:r>
+      <w:r>
+        <w:t>2</w:t>
+      </w:r>
+      <w:r>
+        <w:fldChar w:fldCharType="end"/>
+      </w:r>
+      <w:r>
+        <w:fldChar w:fldCharType="end"/>
+      </w:r>
+    </w:p>
+    <w:p>
+      <w:pPr>
         <w:pStyle w:val="30"/>
-        <w:rPr>
-          <w:rFonts w:asciiTheme="minorHAnsi" w:hAnsiTheme="minorHAnsi" w:eastAsiaTheme="minorEastAsia"/>
-          <w:b w:val="0"/>
-          <w:kern w:val="2"/>
-          <w:sz w:val="22"/>
-          <w:szCs w:val="22"/>
-          <w14:ligatures w14:val="standardContextual"/>
-        </w:rPr>
-      </w:pPr>
-      <w:r>
-        <w:fldChar w:fldCharType="begin"/>
-      </w:r>
-      <w:r>
-        <w:instrText xml:space="preserve"> HYPERLINK \l "_Toc143173062" </w:instrText>
-      </w:r>
-      <w:r>
-        <w:fldChar w:fldCharType="separate"/>
-      </w:r>
-      <w:r>
-        <w:rPr>
-          <w:rStyle w:val="25"/>
-        </w:rPr>
-        <w:t>CHƯƠNG 2. CƠ SỞ LÝ THUYẾT</w:t>
+        <w:tabs>
+          <w:tab w:val="right" w:leader="dot" w:pos="8787"/>
+          <w:tab w:val="clear" w:pos="1560"/>
+          <w:tab w:val="clear" w:pos="9111"/>
+        </w:tabs>
+      </w:pPr>
+      <w:r>
+        <w:fldChar w:fldCharType="begin"/>
+      </w:r>
+      <w:r>
+        <w:instrText xml:space="preserve"> HYPERLINK \l _Toc22641 </w:instrText>
+      </w:r>
+      <w:r>
+        <w:fldChar w:fldCharType="separate"/>
+      </w:r>
+      <w:r>
+        <w:rPr>
+          <w:rFonts w:hint="default"/>
+          <w:lang w:val="en-US"/>
+        </w:rPr>
+        <w:t>CHƯƠNG 2. CHI TIẾT DỰ ÁN</w:t>
       </w:r>
       <w:r>
         <w:tab/>
@@ -2485,13 +2540,13 @@
         <w:fldChar w:fldCharType="begin"/>
       </w:r>
       <w:r>
-        <w:instrText xml:space="preserve"> PAGEREF _Toc143173062 \h </w:instrText>
-      </w:r>
-      <w:r>
-        <w:fldChar w:fldCharType="separate"/>
-      </w:r>
-      <w:r>
-        <w:t>2</w:t>
+        <w:instrText xml:space="preserve"> PAGEREF _Toc22641 \h </w:instrText>
+      </w:r>
+      <w:r>
+        <w:fldChar w:fldCharType="separate"/>
+      </w:r>
+      <w:r>
+        <w:t>3</w:t>
       </w:r>
       <w:r>
         <w:fldChar w:fldCharType="end"/>
@@ -2503,28 +2558,27 @@
     <w:p>
       <w:pPr>
         <w:pStyle w:val="31"/>
-        <w:rPr>
-          <w:rFonts w:asciiTheme="minorHAnsi" w:hAnsiTheme="minorHAnsi" w:eastAsiaTheme="minorEastAsia"/>
-          <w:kern w:val="2"/>
-          <w:sz w:val="22"/>
-          <w:szCs w:val="22"/>
-          <w14:ligatures w14:val="standardContextual"/>
-        </w:rPr>
-      </w:pPr>
-      <w:r>
-        <w:fldChar w:fldCharType="begin"/>
-      </w:r>
-      <w:r>
-        <w:instrText xml:space="preserve"> HYPERLINK \l "_Toc143173063" </w:instrText>
-      </w:r>
-      <w:r>
-        <w:fldChar w:fldCharType="separate"/>
-      </w:r>
-      <w:r>
-        <w:rPr>
-          <w:rStyle w:val="25"/>
-        </w:rPr>
-        <w:t>2.1 Mạng neural hồi quy</w:t>
+        <w:tabs>
+          <w:tab w:val="right" w:leader="dot" w:pos="8787"/>
+          <w:tab w:val="clear" w:pos="567"/>
+          <w:tab w:val="clear" w:pos="9111"/>
+        </w:tabs>
+      </w:pPr>
+      <w:r>
+        <w:fldChar w:fldCharType="begin"/>
+      </w:r>
+      <w:r>
+        <w:instrText xml:space="preserve"> HYPERLINK \l _Toc26867 </w:instrText>
+      </w:r>
+      <w:r>
+        <w:fldChar w:fldCharType="separate"/>
+      </w:r>
+      <w:r>
+        <w:rPr>
+          <w:rFonts w:hint="default"/>
+          <w:lang w:val="en-US"/>
+        </w:rPr>
+        <w:t>2.1 Auth: Authentication and Authorization</w:t>
       </w:r>
       <w:r>
         <w:tab/>
@@ -2533,13 +2587,13 @@
         <w:fldChar w:fldCharType="begin"/>
       </w:r>
       <w:r>
-        <w:instrText xml:space="preserve"> PAGEREF _Toc143173063 \h </w:instrText>
-      </w:r>
-      <w:r>
-        <w:fldChar w:fldCharType="separate"/>
-      </w:r>
-      <w:r>
-        <w:t>2</w:t>
+        <w:instrText xml:space="preserve"> PAGEREF _Toc26867 \h </w:instrText>
+      </w:r>
+      <w:r>
+        <w:fldChar w:fldCharType="separate"/>
+      </w:r>
+      <w:r>
+        <w:t>3</w:t>
       </w:r>
       <w:r>
         <w:fldChar w:fldCharType="end"/>
@@ -2551,29 +2605,33 @@
     <w:p>
       <w:pPr>
         <w:pStyle w:val="32"/>
-        <w:rPr>
-          <w:rFonts w:asciiTheme="minorHAnsi" w:hAnsiTheme="minorHAnsi" w:eastAsiaTheme="minorEastAsia"/>
-          <w:i w:val="0"/>
-          <w:kern w:val="2"/>
-          <w:sz w:val="22"/>
-          <w:szCs w:val="22"/>
-          <w14:ligatures w14:val="standardContextual"/>
-        </w:rPr>
-      </w:pPr>
-      <w:r>
-        <w:fldChar w:fldCharType="begin"/>
-      </w:r>
-      <w:r>
-        <w:instrText xml:space="preserve"> HYPERLINK \l "_Toc143173064" </w:instrText>
-      </w:r>
-      <w:r>
-        <w:fldChar w:fldCharType="separate"/>
-      </w:r>
-      <w:r>
-        <w:rPr>
-          <w:rStyle w:val="25"/>
-        </w:rPr>
-        <w:t>2.1.1 Recurrent Neural Network (RNN)</w:t>
+        <w:tabs>
+          <w:tab w:val="right" w:leader="dot" w:pos="8787"/>
+          <w:tab w:val="clear" w:pos="993"/>
+          <w:tab w:val="clear" w:pos="9111"/>
+        </w:tabs>
+      </w:pPr>
+      <w:r>
+        <w:fldChar w:fldCharType="begin"/>
+      </w:r>
+      <w:r>
+        <w:instrText xml:space="preserve"> HYPERLINK \l _Toc752 </w:instrText>
+      </w:r>
+      <w:r>
+        <w:fldChar w:fldCharType="separate"/>
+      </w:r>
+      <w:r>
+        <w:rPr>
+          <w:rFonts w:hint="default"/>
+        </w:rPr>
+        <w:t xml:space="preserve">2.1.1 </w:t>
+      </w:r>
+      <w:r>
+        <w:rPr>
+          <w:rFonts w:hint="default"/>
+          <w:lang w:val="en-US"/>
+        </w:rPr>
+        <w:t>Authentication</w:t>
       </w:r>
       <w:r>
         <w:tab/>
@@ -2582,13 +2640,13 @@
         <w:fldChar w:fldCharType="begin"/>
       </w:r>
       <w:r>
-        <w:instrText xml:space="preserve"> PAGEREF _Toc143173064 \h </w:instrText>
-      </w:r>
-      <w:r>
-        <w:fldChar w:fldCharType="separate"/>
-      </w:r>
-      <w:r>
-        <w:t>2</w:t>
+        <w:instrText xml:space="preserve"> PAGEREF _Toc752 \h </w:instrText>
+      </w:r>
+      <w:r>
+        <w:fldChar w:fldCharType="separate"/>
+      </w:r>
+      <w:r>
+        <w:t>3</w:t>
       </w:r>
       <w:r>
         <w:fldChar w:fldCharType="end"/>
@@ -2600,29 +2658,33 @@
     <w:p>
       <w:pPr>
         <w:pStyle w:val="32"/>
-        <w:rPr>
-          <w:rFonts w:asciiTheme="minorHAnsi" w:hAnsiTheme="minorHAnsi" w:eastAsiaTheme="minorEastAsia"/>
-          <w:i w:val="0"/>
-          <w:kern w:val="2"/>
-          <w:sz w:val="22"/>
-          <w:szCs w:val="22"/>
-          <w14:ligatures w14:val="standardContextual"/>
-        </w:rPr>
-      </w:pPr>
-      <w:r>
-        <w:fldChar w:fldCharType="begin"/>
-      </w:r>
-      <w:r>
-        <w:instrText xml:space="preserve"> HYPERLINK \l "_Toc143173065" </w:instrText>
-      </w:r>
-      <w:r>
-        <w:fldChar w:fldCharType="separate"/>
-      </w:r>
-      <w:r>
-        <w:rPr>
-          <w:rStyle w:val="25"/>
-        </w:rPr>
-        <w:t>2.1.2 Long Short-term Memory (LSTM)</w:t>
+        <w:tabs>
+          <w:tab w:val="right" w:leader="dot" w:pos="8787"/>
+          <w:tab w:val="clear" w:pos="993"/>
+          <w:tab w:val="clear" w:pos="9111"/>
+        </w:tabs>
+      </w:pPr>
+      <w:r>
+        <w:fldChar w:fldCharType="begin"/>
+      </w:r>
+      <w:r>
+        <w:instrText xml:space="preserve"> HYPERLINK \l _Toc9819 </w:instrText>
+      </w:r>
+      <w:r>
+        <w:fldChar w:fldCharType="separate"/>
+      </w:r>
+      <w:r>
+        <w:rPr>
+          <w:rFonts w:hint="default"/>
+        </w:rPr>
+        <w:t xml:space="preserve">2.1.2 </w:t>
+      </w:r>
+      <w:r>
+        <w:rPr>
+          <w:rFonts w:hint="default"/>
+          <w:lang w:val="en-US"/>
+        </w:rPr>
+        <w:t>Authorization</w:t>
       </w:r>
       <w:r>
         <w:tab/>
@@ -2631,13 +2693,13 @@
         <w:fldChar w:fldCharType="begin"/>
       </w:r>
       <w:r>
-        <w:instrText xml:space="preserve"> PAGEREF _Toc143173065 \h </w:instrText>
-      </w:r>
-      <w:r>
-        <w:fldChar w:fldCharType="separate"/>
-      </w:r>
-      <w:r>
-        <w:t>2</w:t>
+        <w:instrText xml:space="preserve"> PAGEREF _Toc9819 \h </w:instrText>
+      </w:r>
+      <w:r>
+        <w:fldChar w:fldCharType="separate"/>
+      </w:r>
+      <w:r>
+        <w:t>3</w:t>
       </w:r>
       <w:r>
         <w:fldChar w:fldCharType="end"/>
@@ -2649,28 +2711,27 @@
     <w:p>
       <w:pPr>
         <w:pStyle w:val="31"/>
-        <w:rPr>
-          <w:rFonts w:asciiTheme="minorHAnsi" w:hAnsiTheme="minorHAnsi" w:eastAsiaTheme="minorEastAsia"/>
-          <w:kern w:val="2"/>
-          <w:sz w:val="22"/>
-          <w:szCs w:val="22"/>
-          <w14:ligatures w14:val="standardContextual"/>
-        </w:rPr>
-      </w:pPr>
-      <w:r>
-        <w:fldChar w:fldCharType="begin"/>
-      </w:r>
-      <w:r>
-        <w:instrText xml:space="preserve"> HYPERLINK \l "_Toc143173066" </w:instrText>
-      </w:r>
-      <w:r>
-        <w:fldChar w:fldCharType="separate"/>
-      </w:r>
-      <w:r>
-        <w:rPr>
-          <w:rStyle w:val="25"/>
-        </w:rPr>
-        <w:t>2.2 Mô hình Transformer</w:t>
+        <w:tabs>
+          <w:tab w:val="right" w:leader="dot" w:pos="8787"/>
+          <w:tab w:val="clear" w:pos="567"/>
+          <w:tab w:val="clear" w:pos="9111"/>
+        </w:tabs>
+      </w:pPr>
+      <w:r>
+        <w:fldChar w:fldCharType="begin"/>
+      </w:r>
+      <w:r>
+        <w:instrText xml:space="preserve"> HYPERLINK \l _Toc11297 </w:instrText>
+      </w:r>
+      <w:r>
+        <w:fldChar w:fldCharType="separate"/>
+      </w:r>
+      <w:r>
+        <w:rPr>
+          <w:rFonts w:hint="default"/>
+          <w:lang w:val="en-US"/>
+        </w:rPr>
+        <w:t>2.2 Cấu trúc dự án</w:t>
       </w:r>
       <w:r>
         <w:tab/>
@@ -2679,13 +2740,60 @@
         <w:fldChar w:fldCharType="begin"/>
       </w:r>
       <w:r>
-        <w:instrText xml:space="preserve"> PAGEREF _Toc143173066 \h </w:instrText>
-      </w:r>
-      <w:r>
-        <w:fldChar w:fldCharType="separate"/>
-      </w:r>
-      <w:r>
-        <w:t>3</w:t>
+        <w:instrText xml:space="preserve"> PAGEREF _Toc11297 \h </w:instrText>
+      </w:r>
+      <w:r>
+        <w:fldChar w:fldCharType="separate"/>
+      </w:r>
+      <w:r>
+        <w:t>13</w:t>
+      </w:r>
+      <w:r>
+        <w:fldChar w:fldCharType="end"/>
+      </w:r>
+      <w:r>
+        <w:fldChar w:fldCharType="end"/>
+      </w:r>
+    </w:p>
+    <w:p>
+      <w:pPr>
+        <w:pStyle w:val="31"/>
+        <w:tabs>
+          <w:tab w:val="right" w:leader="dot" w:pos="8787"/>
+          <w:tab w:val="clear" w:pos="567"/>
+          <w:tab w:val="clear" w:pos="9111"/>
+        </w:tabs>
+      </w:pPr>
+      <w:r>
+        <w:fldChar w:fldCharType="begin"/>
+      </w:r>
+      <w:r>
+        <w:instrText xml:space="preserve"> HYPERLINK \l _Toc15917 </w:instrText>
+      </w:r>
+      <w:r>
+        <w:fldChar w:fldCharType="separate"/>
+      </w:r>
+      <w:r>
+        <w:rPr>
+          <w:rFonts w:hint="default"/>
+          <w:lang w:val="en-US"/>
+        </w:rPr>
+        <w:t>2.3 Giao diện Client Side</w:t>
+      </w:r>
+      <w:r>
+        <w:tab/>
+      </w:r>
+      <w:r>
+        <w:fldChar w:fldCharType="begin"/>
+      </w:r>
+      <w:r>
+        <w:instrText xml:space="preserve"> PAGEREF _Toc15917 \h </w:instrText>
+      </w:r>
+      <w:r>
+        <w:fldChar w:fldCharType="separate"/>
+      </w:r>
+      <w:r>
+        <w:t>15</w:t>
       </w:r>
       <w:r>
         <w:fldChar w:fldCharType="end"/>
@@ -2697,29 +2805,33 @@
     <w:p>
       <w:pPr>
         <w:pStyle w:val="32"/>
-        <w:rPr>
-          <w:rFonts w:asciiTheme="minorHAnsi" w:hAnsiTheme="minorHAnsi" w:eastAsiaTheme="minorEastAsia"/>
-          <w:i w:val="0"/>
-          <w:kern w:val="2"/>
-          <w:sz w:val="22"/>
-          <w:szCs w:val="22"/>
-          <w14:ligatures w14:val="standardContextual"/>
-        </w:rPr>
-      </w:pPr>
-      <w:r>
-        <w:fldChar w:fldCharType="begin"/>
-      </w:r>
-      <w:r>
-        <w:instrText xml:space="preserve"> HYPERLINK \l "_Toc143173067" </w:instrText>
-      </w:r>
-      <w:r>
-        <w:fldChar w:fldCharType="separate"/>
-      </w:r>
-      <w:r>
-        <w:rPr>
-          <w:rStyle w:val="25"/>
-        </w:rPr>
-        <w:t>2.2.1 Encoder và Decoder</w:t>
+        <w:tabs>
+          <w:tab w:val="right" w:leader="dot" w:pos="8787"/>
+          <w:tab w:val="clear" w:pos="993"/>
+          <w:tab w:val="clear" w:pos="9111"/>
+        </w:tabs>
+      </w:pPr>
+      <w:r>
+        <w:fldChar w:fldCharType="begin"/>
+      </w:r>
+      <w:r>
+        <w:instrText xml:space="preserve"> HYPERLINK \l _Toc929 </w:instrText>
+      </w:r>
+      <w:r>
+        <w:fldChar w:fldCharType="separate"/>
+      </w:r>
+      <w:r>
+        <w:rPr>
+          <w:rFonts w:hint="default"/>
+        </w:rPr>
+        <w:t xml:space="preserve">2.3.1 </w:t>
+      </w:r>
+      <w:r>
+        <w:rPr>
+          <w:rFonts w:hint="default"/>
+          <w:lang w:val="en-US"/>
+        </w:rPr>
+        <w:t>Home (Route: /)</w:t>
       </w:r>
       <w:r>
         <w:tab/>
@@ -2728,13 +2840,13 @@
         <w:fldChar w:fldCharType="begin"/>
       </w:r>
       <w:r>
-        <w:instrText xml:space="preserve"> PAGEREF _Toc143173067 \h </w:instrText>
-      </w:r>
-      <w:r>
-        <w:fldChar w:fldCharType="separate"/>
-      </w:r>
-      <w:r>
-        <w:t>3</w:t>
+        <w:instrText xml:space="preserve"> PAGEREF _Toc929 \h </w:instrText>
+      </w:r>
+      <w:r>
+        <w:fldChar w:fldCharType="separate"/>
+      </w:r>
+      <w:r>
+        <w:t>16</w:t>
       </w:r>
       <w:r>
         <w:fldChar w:fldCharType="end"/>
@@ -2746,29 +2858,33 @@
     <w:p>
       <w:pPr>
         <w:pStyle w:val="32"/>
-        <w:rPr>
-          <w:rFonts w:asciiTheme="minorHAnsi" w:hAnsiTheme="minorHAnsi" w:eastAsiaTheme="minorEastAsia"/>
-          <w:i w:val="0"/>
-          <w:kern w:val="2"/>
-          <w:sz w:val="22"/>
-          <w:szCs w:val="22"/>
-          <w14:ligatures w14:val="standardContextual"/>
-        </w:rPr>
-      </w:pPr>
-      <w:r>
-        <w:fldChar w:fldCharType="begin"/>
-      </w:r>
-      <w:r>
-        <w:instrText xml:space="preserve"> HYPERLINK \l "_Toc143173068" </w:instrText>
-      </w:r>
-      <w:r>
-        <w:fldChar w:fldCharType="separate"/>
-      </w:r>
-      <w:r>
-        <w:rPr>
-          <w:rStyle w:val="25"/>
-        </w:rPr>
-        <w:t>2.2.2 Attention</w:t>
+        <w:tabs>
+          <w:tab w:val="right" w:leader="dot" w:pos="8787"/>
+          <w:tab w:val="clear" w:pos="993"/>
+          <w:tab w:val="clear" w:pos="9111"/>
+        </w:tabs>
+      </w:pPr>
+      <w:r>
+        <w:fldChar w:fldCharType="begin"/>
+      </w:r>
+      <w:r>
+        <w:instrText xml:space="preserve"> HYPERLINK \l _Toc20336 </w:instrText>
+      </w:r>
+      <w:r>
+        <w:fldChar w:fldCharType="separate"/>
+      </w:r>
+      <w:r>
+        <w:rPr>
+          <w:rFonts w:hint="default"/>
+        </w:rPr>
+        <w:t xml:space="preserve">2.3.2 </w:t>
+      </w:r>
+      <w:r>
+        <w:rPr>
+          <w:rFonts w:hint="default"/>
+          <w:lang w:val="en-US"/>
+        </w:rPr>
+        <w:t>Blogs List (Route: /blogs)</w:t>
       </w:r>
       <w:r>
         <w:tab/>
@@ -2777,13 +2893,172 @@
         <w:fldChar w:fldCharType="begin"/>
       </w:r>
       <w:r>
-        <w:instrText xml:space="preserve"> PAGEREF _Toc143173068 \h </w:instrText>
-      </w:r>
-      <w:r>
-        <w:fldChar w:fldCharType="separate"/>
-      </w:r>
-      <w:r>
-        <w:t>3</w:t>
+        <w:instrText xml:space="preserve"> PAGEREF _Toc20336 \h </w:instrText>
+      </w:r>
+      <w:r>
+        <w:fldChar w:fldCharType="separate"/>
+      </w:r>
+      <w:r>
+        <w:t>17</w:t>
+      </w:r>
+      <w:r>
+        <w:fldChar w:fldCharType="end"/>
+      </w:r>
+      <w:r>
+        <w:fldChar w:fldCharType="end"/>
+      </w:r>
+    </w:p>
+    <w:p>
+      <w:pPr>
+        <w:pStyle w:val="32"/>
+        <w:tabs>
+          <w:tab w:val="right" w:leader="dot" w:pos="8787"/>
+          <w:tab w:val="clear" w:pos="993"/>
+          <w:tab w:val="clear" w:pos="9111"/>
+        </w:tabs>
+      </w:pPr>
+      <w:r>
+        <w:fldChar w:fldCharType="begin"/>
+      </w:r>
+      <w:r>
+        <w:instrText xml:space="preserve"> HYPERLINK \l _Toc10930 </w:instrText>
+      </w:r>
+      <w:r>
+        <w:fldChar w:fldCharType="separate"/>
+      </w:r>
+      <w:r>
+        <w:rPr>
+          <w:rFonts w:hint="default"/>
+        </w:rPr>
+        <w:t xml:space="preserve">2.3.3 </w:t>
+      </w:r>
+      <w:r>
+        <w:rPr>
+          <w:rFonts w:hint="default"/>
+          <w:lang w:val="en-US"/>
+        </w:rPr>
+        <w:t>Blog Detail (Tạm Thời) (Route: /blogs/[blogId, blogname, blogtitle…])</w:t>
+      </w:r>
+      <w:r>
+        <w:tab/>
+      </w:r>
+      <w:r>
+        <w:fldChar w:fldCharType="begin"/>
+      </w:r>
+      <w:r>
+        <w:instrText xml:space="preserve"> PAGEREF _Toc10930 \h </w:instrText>
+      </w:r>
+      <w:r>
+        <w:fldChar w:fldCharType="separate"/>
+      </w:r>
+      <w:r>
+        <w:t>18</w:t>
+      </w:r>
+      <w:r>
+        <w:fldChar w:fldCharType="end"/>
+      </w:r>
+      <w:r>
+        <w:fldChar w:fldCharType="end"/>
+      </w:r>
+    </w:p>
+    <w:p>
+      <w:pPr>
+        <w:pStyle w:val="32"/>
+        <w:tabs>
+          <w:tab w:val="right" w:leader="dot" w:pos="8787"/>
+          <w:tab w:val="clear" w:pos="993"/>
+          <w:tab w:val="clear" w:pos="9111"/>
+        </w:tabs>
+      </w:pPr>
+      <w:r>
+        <w:fldChar w:fldCharType="begin"/>
+      </w:r>
+      <w:r>
+        <w:instrText xml:space="preserve"> HYPERLINK \l _Toc25422 </w:instrText>
+      </w:r>
+      <w:r>
+        <w:fldChar w:fldCharType="separate"/>
+      </w:r>
+      <w:r>
+        <w:rPr>
+          <w:rFonts w:hint="default"/>
+        </w:rPr>
+        <w:t xml:space="preserve">2.3.4 </w:t>
+      </w:r>
+      <w:r>
+        <w:rPr>
+          <w:rFonts w:hint="default"/>
+          <w:lang w:val="en-US"/>
+        </w:rPr>
+        <w:t>User Profile (Tạm Thời) (Route: /user/[userId]/[Route~])</w:t>
+      </w:r>
+      <w:r>
+        <w:tab/>
+      </w:r>
+      <w:r>
+        <w:fldChar w:fldCharType="begin"/>
+      </w:r>
+      <w:r>
+        <w:instrText xml:space="preserve"> PAGEREF _Toc25422 \h </w:instrText>
+      </w:r>
+      <w:r>
+        <w:fldChar w:fldCharType="separate"/>
+      </w:r>
+      <w:r>
+        <w:t>21</w:t>
+      </w:r>
+      <w:r>
+        <w:fldChar w:fldCharType="end"/>
+      </w:r>
+      <w:r>
+        <w:fldChar w:fldCharType="end"/>
+      </w:r>
+    </w:p>
+    <w:p>
+      <w:pPr>
+        <w:pStyle w:val="32"/>
+        <w:tabs>
+          <w:tab w:val="right" w:leader="dot" w:pos="8787"/>
+          <w:tab w:val="clear" w:pos="993"/>
+          <w:tab w:val="clear" w:pos="9111"/>
+        </w:tabs>
+      </w:pPr>
+      <w:r>
+        <w:fldChar w:fldCharType="begin"/>
+      </w:r>
+      <w:r>
+        <w:instrText xml:space="preserve"> HYPERLINK \l _Toc1792 </w:instrText>
+      </w:r>
+      <w:r>
+        <w:fldChar w:fldCharType="separate"/>
+      </w:r>
+      <w:r>
+        <w:rPr>
+          <w:rFonts w:hint="default"/>
+        </w:rPr>
+        <w:t xml:space="preserve">2.3.5 </w:t>
+      </w:r>
+      <w:r>
+        <w:rPr>
+          <w:rFonts w:hint="default"/>
+          <w:lang w:val="en-US"/>
+        </w:rPr>
+        <w:t>Post Create (Tạm Thời) (Route: blog/[…]/post/create)</w:t>
+      </w:r>
+      <w:r>
+        <w:tab/>
+      </w:r>
+      <w:r>
+        <w:fldChar w:fldCharType="begin"/>
+      </w:r>
+      <w:r>
+        <w:instrText xml:space="preserve"> PAGEREF _Toc1792 \h </w:instrText>
+      </w:r>
+      <w:r>
+        <w:fldChar w:fldCharType="separate"/>
+      </w:r>
+      <w:r>
+        <w:t>21</w:t>
       </w:r>
       <w:r>
         <w:fldChar w:fldCharType="end"/>
@@ -2795,29 +3070,27 @@
     <w:p>
       <w:pPr>
         <w:pStyle w:val="30"/>
-        <w:rPr>
-          <w:rFonts w:asciiTheme="minorHAnsi" w:hAnsiTheme="minorHAnsi" w:eastAsiaTheme="minorEastAsia"/>
-          <w:b w:val="0"/>
-          <w:kern w:val="2"/>
-          <w:sz w:val="22"/>
-          <w:szCs w:val="22"/>
-          <w14:ligatures w14:val="standardContextual"/>
-        </w:rPr>
-      </w:pPr>
-      <w:r>
-        <w:fldChar w:fldCharType="begin"/>
-      </w:r>
-      <w:r>
-        <w:instrText xml:space="preserve"> HYPERLINK \l "_Toc143173069" </w:instrText>
-      </w:r>
-      <w:r>
-        <w:fldChar w:fldCharType="separate"/>
-      </w:r>
-      <w:r>
-        <w:rPr>
-          <w:rStyle w:val="25"/>
-        </w:rPr>
-        <w:t>CHƯƠNG 3. MÔ HÌNH ĐỀ XUẤT</w:t>
+        <w:tabs>
+          <w:tab w:val="right" w:leader="dot" w:pos="8787"/>
+          <w:tab w:val="clear" w:pos="1560"/>
+          <w:tab w:val="clear" w:pos="9111"/>
+        </w:tabs>
+      </w:pPr>
+      <w:r>
+        <w:fldChar w:fldCharType="begin"/>
+      </w:r>
+      <w:r>
+        <w:instrText xml:space="preserve"> HYPERLINK \l _Toc27976 </w:instrText>
+      </w:r>
+      <w:r>
+        <w:fldChar w:fldCharType="separate"/>
+      </w:r>
+      <w:r>
+        <w:rPr>
+          <w:rFonts w:hint="default"/>
+          <w:lang w:val="en-US"/>
+        </w:rPr>
+        <w:t>CHƯƠNG 3. TỔNG KẾT</w:t>
       </w:r>
       <w:r>
         <w:tab/>
@@ -2826,13 +3099,13 @@
         <w:fldChar w:fldCharType="begin"/>
       </w:r>
       <w:r>
-        <w:instrText xml:space="preserve"> PAGEREF _Toc143173069 \h </w:instrText>
-      </w:r>
-      <w:r>
-        <w:fldChar w:fldCharType="separate"/>
-      </w:r>
-      <w:r>
-        <w:t>4</w:t>
+        <w:instrText xml:space="preserve"> PAGEREF _Toc27976 \h </w:instrText>
+      </w:r>
+      <w:r>
+        <w:fldChar w:fldCharType="separate"/>
+      </w:r>
+      <w:r>
+        <w:t>23</w:t>
       </w:r>
       <w:r>
         <w:fldChar w:fldCharType="end"/>
@@ -2844,29 +3117,29 @@
     <w:p>
       <w:pPr>
         <w:pStyle w:val="30"/>
-        <w:rPr>
-          <w:rFonts w:asciiTheme="minorHAnsi" w:hAnsiTheme="minorHAnsi" w:eastAsiaTheme="minorEastAsia"/>
-          <w:b w:val="0"/>
-          <w:kern w:val="2"/>
-          <w:sz w:val="22"/>
-          <w:szCs w:val="22"/>
-          <w14:ligatures w14:val="standardContextual"/>
-        </w:rPr>
-      </w:pPr>
-      <w:r>
-        <w:fldChar w:fldCharType="begin"/>
-      </w:r>
-      <w:r>
-        <w:instrText xml:space="preserve"> HYPERLINK \l "_Toc143173070" </w:instrText>
-      </w:r>
-      <w:r>
-        <w:fldChar w:fldCharType="separate"/>
-      </w:r>
-      <w:r>
-        <w:rPr>
-          <w:rStyle w:val="25"/>
-        </w:rPr>
-        <w:t>CHƯƠNG 4. THỰC NGHIỆM</w:t>
+        <w:tabs>
+          <w:tab w:val="right" w:leader="dot" w:pos="8787"/>
+          <w:tab w:val="clear" w:pos="1560"/>
+          <w:tab w:val="clear" w:pos="9111"/>
+        </w:tabs>
+      </w:pPr>
+      <w:r>
+        <w:fldChar w:fldCharType="begin"/>
+      </w:r>
+      <w:r>
+        <w:instrText xml:space="preserve"> HYPERLINK \l _Toc22660 </w:instrText>
+      </w:r>
+      <w:r>
+        <w:fldChar w:fldCharType="separate"/>
+      </w:r>
+      <w:r>
+        <w:rPr>
+          <w:rFonts w:hint="default"/>
+        </w:rPr>
+        <w:t xml:space="preserve">CHƯƠNG 4. </w:t>
+      </w:r>
+      <w:r>
+        <w:t>KẾT LUẬN</w:t>
       </w:r>
       <w:r>
         <w:tab/>
@@ -2875,13 +3148,13 @@
         <w:fldChar w:fldCharType="begin"/>
       </w:r>
       <w:r>
-        <w:instrText xml:space="preserve"> PAGEREF _Toc143173070 \h </w:instrText>
-      </w:r>
-      <w:r>
-        <w:fldChar w:fldCharType="separate"/>
-      </w:r>
-      <w:r>
-        <w:t>4</w:t>
+        <w:instrText xml:space="preserve"> PAGEREF _Toc22660 \h </w:instrText>
+      </w:r>
+      <w:r>
+        <w:fldChar w:fldCharType="separate"/>
+      </w:r>
+      <w:r>
+        <w:t>24</w:t>
       </w:r>
       <w:r>
         <w:fldChar w:fldCharType="end"/>
@@ -2893,28 +3166,29 @@
     <w:p>
       <w:pPr>
         <w:pStyle w:val="31"/>
-        <w:rPr>
-          <w:rFonts w:asciiTheme="minorHAnsi" w:hAnsiTheme="minorHAnsi" w:eastAsiaTheme="minorEastAsia"/>
-          <w:kern w:val="2"/>
-          <w:sz w:val="22"/>
-          <w:szCs w:val="22"/>
-          <w14:ligatures w14:val="standardContextual"/>
-        </w:rPr>
-      </w:pPr>
-      <w:r>
-        <w:fldChar w:fldCharType="begin"/>
-      </w:r>
-      <w:r>
-        <w:instrText xml:space="preserve"> HYPERLINK \l "_Toc143173071" </w:instrText>
-      </w:r>
-      <w:r>
-        <w:fldChar w:fldCharType="separate"/>
-      </w:r>
-      <w:r>
-        <w:rPr>
-          <w:rStyle w:val="25"/>
-        </w:rPr>
-        <w:t>4.1 Dữ liệu thực nghiệm</w:t>
+        <w:tabs>
+          <w:tab w:val="right" w:leader="dot" w:pos="8787"/>
+          <w:tab w:val="clear" w:pos="567"/>
+          <w:tab w:val="clear" w:pos="9111"/>
+        </w:tabs>
+      </w:pPr>
+      <w:r>
+        <w:fldChar w:fldCharType="begin"/>
+      </w:r>
+      <w:r>
+        <w:instrText xml:space="preserve"> HYPERLINK \l _Toc17925 </w:instrText>
+      </w:r>
+      <w:r>
+        <w:fldChar w:fldCharType="separate"/>
+      </w:r>
+      <w:r>
+        <w:rPr>
+          <w:rFonts w:hint="default"/>
+        </w:rPr>
+        <w:t xml:space="preserve">4.1 </w:t>
+      </w:r>
+      <w:r>
+        <w:t>Kết luận</w:t>
       </w:r>
       <w:r>
         <w:tab/>
@@ -2923,13 +3197,13 @@
         <w:fldChar w:fldCharType="begin"/>
       </w:r>
       <w:r>
-        <w:instrText xml:space="preserve"> PAGEREF _Toc143173071 \h </w:instrText>
-      </w:r>
-      <w:r>
-        <w:fldChar w:fldCharType="separate"/>
-      </w:r>
-      <w:r>
-        <w:t>4</w:t>
+        <w:instrText xml:space="preserve"> PAGEREF _Toc17925 \h </w:instrText>
+      </w:r>
+      <w:r>
+        <w:fldChar w:fldCharType="separate"/>
+      </w:r>
+      <w:r>
+        <w:t>24</w:t>
       </w:r>
       <w:r>
         <w:fldChar w:fldCharType="end"/>
@@ -2941,28 +3215,29 @@
     <w:p>
       <w:pPr>
         <w:pStyle w:val="31"/>
-        <w:rPr>
-          <w:rFonts w:asciiTheme="minorHAnsi" w:hAnsiTheme="minorHAnsi" w:eastAsiaTheme="minorEastAsia"/>
-          <w:kern w:val="2"/>
-          <w:sz w:val="22"/>
-          <w:szCs w:val="22"/>
-          <w14:ligatures w14:val="standardContextual"/>
-        </w:rPr>
-      </w:pPr>
-      <w:r>
-        <w:fldChar w:fldCharType="begin"/>
-      </w:r>
-      <w:r>
-        <w:instrText xml:space="preserve"> HYPERLINK \l "_Toc143173072" </w:instrText>
-      </w:r>
-      <w:r>
-        <w:fldChar w:fldCharType="separate"/>
-      </w:r>
-      <w:r>
-        <w:rPr>
-          <w:rStyle w:val="25"/>
-        </w:rPr>
-        <w:t>4.2 Cài đặt thực nghiệm</w:t>
+        <w:tabs>
+          <w:tab w:val="right" w:leader="dot" w:pos="8787"/>
+          <w:tab w:val="clear" w:pos="567"/>
+          <w:tab w:val="clear" w:pos="9111"/>
+        </w:tabs>
+      </w:pPr>
+      <w:r>
+        <w:fldChar w:fldCharType="begin"/>
+      </w:r>
+      <w:r>
+        <w:instrText xml:space="preserve"> HYPERLINK \l _Toc5011 </w:instrText>
+      </w:r>
+      <w:r>
+        <w:fldChar w:fldCharType="separate"/>
+      </w:r>
+      <w:r>
+        <w:rPr>
+          <w:rFonts w:hint="default"/>
+        </w:rPr>
+        <w:t xml:space="preserve">4.2 </w:t>
+      </w:r>
+      <w:r>
+        <w:t>Hướng phát triển</w:t>
       </w:r>
       <w:r>
         <w:tab/>
@@ -2971,13 +3246,13 @@
         <w:fldChar w:fldCharType="begin"/>
       </w:r>
       <w:r>
-        <w:instrText xml:space="preserve"> PAGEREF _Toc143173072 \h </w:instrText>
-      </w:r>
-      <w:r>
-        <w:fldChar w:fldCharType="separate"/>
-      </w:r>
-      <w:r>
-        <w:t>4</w:t>
+        <w:instrText xml:space="preserve"> PAGEREF _Toc5011 \h </w:instrText>
+      </w:r>
+      <w:r>
+        <w:fldChar w:fldCharType="separate"/>
+      </w:r>
+      <w:r>
+        <w:t>24</w:t>
       </w:r>
       <w:r>
         <w:fldChar w:fldCharType="end"/>
@@ -2989,29 +3264,23 @@
     <w:p>
       <w:pPr>
         <w:pStyle w:val="30"/>
-        <w:rPr>
-          <w:rFonts w:asciiTheme="minorHAnsi" w:hAnsiTheme="minorHAnsi" w:eastAsiaTheme="minorEastAsia"/>
-          <w:b w:val="0"/>
-          <w:kern w:val="2"/>
-          <w:sz w:val="22"/>
-          <w:szCs w:val="22"/>
-          <w14:ligatures w14:val="standardContextual"/>
-        </w:rPr>
-      </w:pPr>
-      <w:r>
-        <w:fldChar w:fldCharType="begin"/>
-      </w:r>
-      <w:r>
-        <w:instrText xml:space="preserve"> HYPERLINK \l "_Toc143173073" </w:instrText>
-      </w:r>
-      <w:r>
-        <w:fldChar w:fldCharType="separate"/>
-      </w:r>
-      <w:r>
-        <w:rPr>
-          <w:rStyle w:val="25"/>
-        </w:rPr>
-        <w:t>CHƯƠNG 5. KẾT LUẬN</w:t>
+        <w:tabs>
+          <w:tab w:val="right" w:leader="dot" w:pos="8787"/>
+          <w:tab w:val="clear" w:pos="1560"/>
+          <w:tab w:val="clear" w:pos="9111"/>
+        </w:tabs>
+      </w:pPr>
+      <w:r>
+        <w:fldChar w:fldCharType="begin"/>
+      </w:r>
+      <w:r>
+        <w:instrText xml:space="preserve"> HYPERLINK \l _Toc15784 </w:instrText>
+      </w:r>
+      <w:r>
+        <w:fldChar w:fldCharType="separate"/>
+      </w:r>
+      <w:r>
+        <w:t>TÀI LIỆU THAM KHẢO</w:t>
       </w:r>
       <w:r>
         <w:tab/>
@@ -3020,158 +3289,13 @@
         <w:fldChar w:fldCharType="begin"/>
       </w:r>
       <w:r>
-        <w:instrText xml:space="preserve"> PAGEREF _Toc143173073 \h </w:instrText>
-      </w:r>
-      <w:r>
-        <w:fldChar w:fldCharType="separate"/>
-      </w:r>
-      <w:r>
-        <w:t>5</w:t>
-      </w:r>
-      <w:r>
-        <w:fldChar w:fldCharType="end"/>
-      </w:r>
-      <w:r>
-        <w:fldChar w:fldCharType="end"/>
-      </w:r>
-    </w:p>
-    <w:p>
-      <w:pPr>
-        <w:pStyle w:val="31"/>
-        <w:rPr>
-          <w:rFonts w:asciiTheme="minorHAnsi" w:hAnsiTheme="minorHAnsi" w:eastAsiaTheme="minorEastAsia"/>
-          <w:kern w:val="2"/>
-          <w:sz w:val="22"/>
-          <w:szCs w:val="22"/>
-          <w14:ligatures w14:val="standardContextual"/>
-        </w:rPr>
-      </w:pPr>
-      <w:r>
-        <w:fldChar w:fldCharType="begin"/>
-      </w:r>
-      <w:r>
-        <w:instrText xml:space="preserve"> HYPERLINK \l "_Toc143173074" </w:instrText>
-      </w:r>
-      <w:r>
-        <w:fldChar w:fldCharType="separate"/>
-      </w:r>
-      <w:r>
-        <w:rPr>
-          <w:rStyle w:val="25"/>
-        </w:rPr>
-        <w:t>5.1 Kết luận</w:t>
-      </w:r>
-      <w:r>
-        <w:tab/>
-      </w:r>
-      <w:r>
-        <w:fldChar w:fldCharType="begin"/>
-      </w:r>
-      <w:r>
-        <w:instrText xml:space="preserve"> PAGEREF _Toc143173074 \h </w:instrText>
-      </w:r>
-      <w:r>
-        <w:fldChar w:fldCharType="separate"/>
-      </w:r>
-      <w:r>
-        <w:t>5</w:t>
-      </w:r>
-      <w:r>
-        <w:fldChar w:fldCharType="end"/>
-      </w:r>
-      <w:r>
-        <w:fldChar w:fldCharType="end"/>
-      </w:r>
-    </w:p>
-    <w:p>
-      <w:pPr>
-        <w:pStyle w:val="31"/>
-        <w:rPr>
-          <w:rFonts w:asciiTheme="minorHAnsi" w:hAnsiTheme="minorHAnsi" w:eastAsiaTheme="minorEastAsia"/>
-          <w:kern w:val="2"/>
-          <w:sz w:val="22"/>
-          <w:szCs w:val="22"/>
-          <w14:ligatures w14:val="standardContextual"/>
-        </w:rPr>
-      </w:pPr>
-      <w:r>
-        <w:fldChar w:fldCharType="begin"/>
-      </w:r>
-      <w:r>
-        <w:instrText xml:space="preserve"> HYPERLINK \l "_Toc143173075" </w:instrText>
-      </w:r>
-      <w:r>
-        <w:fldChar w:fldCharType="separate"/>
-      </w:r>
-      <w:r>
-        <w:rPr>
-          <w:rStyle w:val="25"/>
-        </w:rPr>
-        <w:t>5.2 Hướng phát triển</w:t>
-      </w:r>
-      <w:r>
-        <w:tab/>
-      </w:r>
-      <w:r>
-        <w:fldChar w:fldCharType="begin"/>
-      </w:r>
-      <w:r>
-        <w:instrText xml:space="preserve"> PAGEREF _Toc143173075 \h </w:instrText>
-      </w:r>
-      <w:r>
-        <w:fldChar w:fldCharType="separate"/>
-      </w:r>
-      <w:r>
-        <w:t>5</w:t>
-      </w:r>
-      <w:r>
-        <w:fldChar w:fldCharType="end"/>
-      </w:r>
-      <w:r>
-        <w:fldChar w:fldCharType="end"/>
-      </w:r>
-    </w:p>
-    <w:p>
-      <w:pPr>
-        <w:pStyle w:val="30"/>
-        <w:rPr>
-          <w:rFonts w:asciiTheme="minorHAnsi" w:hAnsiTheme="minorHAnsi" w:eastAsiaTheme="minorEastAsia"/>
-          <w:b w:val="0"/>
-          <w:kern w:val="2"/>
-          <w:sz w:val="22"/>
-          <w:szCs w:val="22"/>
-          <w14:ligatures w14:val="standardContextual"/>
-        </w:rPr>
-      </w:pPr>
-      <w:r>
-        <w:fldChar w:fldCharType="begin"/>
-      </w:r>
-      <w:r>
-        <w:instrText xml:space="preserve"> HYPERLINK \l "_Toc143173076" </w:instrText>
-      </w:r>
-      <w:r>
-        <w:fldChar w:fldCharType="separate"/>
-      </w:r>
-      <w:r>
-        <w:rPr>
-          <w:rStyle w:val="25"/>
-        </w:rPr>
-        <w:t>TÀI LIỆU THAM KHẢO</w:t>
-      </w:r>
-      <w:r>
-        <w:tab/>
-      </w:r>
-      <w:r>
-        <w:fldChar w:fldCharType="begin"/>
-      </w:r>
-      <w:r>
-        <w:instrText xml:space="preserve"> PAGEREF _Toc143173076 \h </w:instrText>
-      </w:r>
-      <w:r>
-        <w:fldChar w:fldCharType="separate"/>
-      </w:r>
-      <w:r>
-        <w:t>6</w:t>
+        <w:instrText xml:space="preserve"> PAGEREF _Toc15784 \h </w:instrText>
+      </w:r>
+      <w:r>
+        <w:fldChar w:fldCharType="separate"/>
+      </w:r>
+      <w:r>
+        <w:t>25</w:t>
       </w:r>
       <w:r>
         <w:fldChar w:fldCharType="end"/>
@@ -3191,7 +3315,6 @@
       <w:r>
         <w:fldChar w:fldCharType="end"/>
       </w:r>
-      <w:bookmarkStart w:id="1" w:name="_Toc143173056"/>
       <w:r>
         <w:br w:type="page"/>
       </w:r>
@@ -3210,6 +3333,7 @@
           <w:szCs w:val="26"/>
         </w:rPr>
       </w:pPr>
+      <w:bookmarkStart w:id="1" w:name="_Toc7149"/>
       <w:r>
         <w:t>DANH MỤC HÌNH VẼ</w:t>
       </w:r>
@@ -3219,15 +3343,8 @@
       <w:pPr>
         <w:pStyle w:val="29"/>
         <w:tabs>
-          <w:tab w:val="right" w:leader="dot" w:pos="9111"/>
+          <w:tab w:val="right" w:leader="dot" w:pos="8787"/>
         </w:tabs>
-        <w:rPr>
-          <w:rFonts w:asciiTheme="minorHAnsi" w:hAnsiTheme="minorHAnsi" w:eastAsiaTheme="minorEastAsia"/>
-          <w:kern w:val="2"/>
-          <w:sz w:val="22"/>
-          <w:szCs w:val="22"/>
-          <w14:ligatures w14:val="standardContextual"/>
-        </w:rPr>
       </w:pPr>
       <w:r>
         <w:rPr>
@@ -3248,19 +3365,32 @@
         <w:fldChar w:fldCharType="separate"/>
       </w:r>
       <w:r>
-        <w:fldChar w:fldCharType="begin"/>
-      </w:r>
-      <w:r>
-        <w:instrText xml:space="preserve"> HYPERLINK \l "_Toc142677545" </w:instrText>
-      </w:r>
-      <w:r>
-        <w:fldChar w:fldCharType="separate"/>
-      </w:r>
-      <w:r>
-        <w:rPr>
-          <w:rStyle w:val="25"/>
-        </w:rPr>
-        <w:t>Hình 2.1: Scaled Dot-Product Attention</w:t>
+        <w:rPr>
+          <w:szCs w:val="26"/>
+        </w:rPr>
+        <w:fldChar w:fldCharType="begin"/>
+      </w:r>
+      <w:r>
+        <w:rPr>
+          <w:szCs w:val="26"/>
+        </w:rPr>
+        <w:instrText xml:space="preserve"> HYPERLINK \l _Toc26073 </w:instrText>
+      </w:r>
+      <w:r>
+        <w:rPr>
+          <w:szCs w:val="26"/>
+        </w:rPr>
+        <w:fldChar w:fldCharType="separate"/>
+      </w:r>
+      <w:r>
+        <w:t xml:space="preserve">Hình 1 </w:t>
+      </w:r>
+      <w:r>
+        <w:rPr>
+          <w:rFonts w:hint="default"/>
+          <w:lang w:val="en-US"/>
+        </w:rPr>
+        <w:t>: Sơ đồ ERD</w:t>
       </w:r>
       <w:r>
         <w:tab/>
@@ -3269,18 +3399,1083 @@
         <w:fldChar w:fldCharType="begin"/>
       </w:r>
       <w:r>
-        <w:instrText xml:space="preserve"> PAGEREF _Toc142677545 \h </w:instrText>
-      </w:r>
-      <w:r>
-        <w:fldChar w:fldCharType="separate"/>
-      </w:r>
-      <w:r>
-        <w:t>3</w:t>
-      </w:r>
-      <w:r>
-        <w:fldChar w:fldCharType="end"/>
-      </w:r>
-      <w:r>
+        <w:instrText xml:space="preserve"> PAGEREF _Toc26073 \h </w:instrText>
+      </w:r>
+      <w:r>
+        <w:fldChar w:fldCharType="separate"/>
+      </w:r>
+      <w:r>
+        <w:t>2</w:t>
+      </w:r>
+      <w:r>
+        <w:fldChar w:fldCharType="end"/>
+      </w:r>
+      <w:r>
+        <w:rPr>
+          <w:szCs w:val="26"/>
+        </w:rPr>
+        <w:fldChar w:fldCharType="end"/>
+      </w:r>
+    </w:p>
+    <w:p>
+      <w:pPr>
+        <w:pStyle w:val="29"/>
+        <w:tabs>
+          <w:tab w:val="right" w:leader="dot" w:pos="8787"/>
+        </w:tabs>
+      </w:pPr>
+      <w:r>
+        <w:rPr>
+          <w:szCs w:val="26"/>
+        </w:rPr>
+        <w:fldChar w:fldCharType="begin"/>
+      </w:r>
+      <w:r>
+        <w:rPr>
+          <w:szCs w:val="26"/>
+        </w:rPr>
+        <w:instrText xml:space="preserve"> HYPERLINK \l _Toc15202 </w:instrText>
+      </w:r>
+      <w:r>
+        <w:rPr>
+          <w:szCs w:val="26"/>
+        </w:rPr>
+        <w:fldChar w:fldCharType="separate"/>
+      </w:r>
+      <w:r>
+        <w:t xml:space="preserve">Hình 2 </w:t>
+      </w:r>
+      <w:r>
+        <w:rPr>
+          <w:lang w:val="en-US"/>
+        </w:rPr>
+        <w:t>: Register UI</w:t>
+      </w:r>
+      <w:r>
+        <w:tab/>
+      </w:r>
+      <w:r>
+        <w:fldChar w:fldCharType="begin"/>
+      </w:r>
+      <w:r>
+        <w:instrText xml:space="preserve"> PAGEREF _Toc15202 \h </w:instrText>
+      </w:r>
+      <w:r>
+        <w:fldChar w:fldCharType="separate"/>
+      </w:r>
+      <w:r>
+        <w:t>4</w:t>
+      </w:r>
+      <w:r>
+        <w:fldChar w:fldCharType="end"/>
+      </w:r>
+      <w:r>
+        <w:rPr>
+          <w:szCs w:val="26"/>
+        </w:rPr>
+        <w:fldChar w:fldCharType="end"/>
+      </w:r>
+    </w:p>
+    <w:p>
+      <w:pPr>
+        <w:pStyle w:val="29"/>
+        <w:tabs>
+          <w:tab w:val="right" w:leader="dot" w:pos="8787"/>
+        </w:tabs>
+      </w:pPr>
+      <w:r>
+        <w:rPr>
+          <w:szCs w:val="26"/>
+        </w:rPr>
+        <w:fldChar w:fldCharType="begin"/>
+      </w:r>
+      <w:r>
+        <w:rPr>
+          <w:szCs w:val="26"/>
+        </w:rPr>
+        <w:instrText xml:space="preserve"> HYPERLINK \l _Toc11869 </w:instrText>
+      </w:r>
+      <w:r>
+        <w:rPr>
+          <w:szCs w:val="26"/>
+        </w:rPr>
+        <w:fldChar w:fldCharType="separate"/>
+      </w:r>
+      <w:r>
+        <w:t xml:space="preserve">Hình 3 </w:t>
+      </w:r>
+      <w:r>
+        <w:rPr>
+          <w:lang w:val="en-US"/>
+        </w:rPr>
+        <w:t>: RegisterPage.vue</w:t>
+      </w:r>
+      <w:r>
+        <w:tab/>
+      </w:r>
+      <w:r>
+        <w:fldChar w:fldCharType="begin"/>
+      </w:r>
+      <w:r>
+        <w:instrText xml:space="preserve"> PAGEREF _Toc11869 \h </w:instrText>
+      </w:r>
+      <w:r>
+        <w:fldChar w:fldCharType="separate"/>
+      </w:r>
+      <w:r>
+        <w:t>5</w:t>
+      </w:r>
+      <w:r>
+        <w:fldChar w:fldCharType="end"/>
+      </w:r>
+      <w:r>
+        <w:rPr>
+          <w:szCs w:val="26"/>
+        </w:rPr>
+        <w:fldChar w:fldCharType="end"/>
+      </w:r>
+    </w:p>
+    <w:p>
+      <w:pPr>
+        <w:pStyle w:val="29"/>
+        <w:tabs>
+          <w:tab w:val="right" w:leader="dot" w:pos="8787"/>
+        </w:tabs>
+      </w:pPr>
+      <w:r>
+        <w:rPr>
+          <w:szCs w:val="26"/>
+        </w:rPr>
+        <w:fldChar w:fldCharType="begin"/>
+      </w:r>
+      <w:r>
+        <w:rPr>
+          <w:szCs w:val="26"/>
+        </w:rPr>
+        <w:instrText xml:space="preserve"> HYPERLINK \l _Toc23105 </w:instrText>
+      </w:r>
+      <w:r>
+        <w:rPr>
+          <w:szCs w:val="26"/>
+        </w:rPr>
+        <w:fldChar w:fldCharType="separate"/>
+      </w:r>
+      <w:r>
+        <w:t xml:space="preserve">Hình 4 </w:t>
+      </w:r>
+      <w:r>
+        <w:rPr>
+          <w:lang w:val="en-US"/>
+        </w:rPr>
+        <w:t>: RegisterForm.vue</w:t>
+      </w:r>
+      <w:r>
+        <w:tab/>
+      </w:r>
+      <w:r>
+        <w:fldChar w:fldCharType="begin"/>
+      </w:r>
+      <w:r>
+        <w:instrText xml:space="preserve"> PAGEREF _Toc23105 \h </w:instrText>
+      </w:r>
+      <w:r>
+        <w:fldChar w:fldCharType="separate"/>
+      </w:r>
+      <w:r>
+        <w:t>6</w:t>
+      </w:r>
+      <w:r>
+        <w:fldChar w:fldCharType="end"/>
+      </w:r>
+      <w:r>
+        <w:rPr>
+          <w:szCs w:val="26"/>
+        </w:rPr>
+        <w:fldChar w:fldCharType="end"/>
+      </w:r>
+    </w:p>
+    <w:p>
+      <w:pPr>
+        <w:pStyle w:val="29"/>
+        <w:tabs>
+          <w:tab w:val="right" w:leader="dot" w:pos="8787"/>
+        </w:tabs>
+      </w:pPr>
+      <w:r>
+        <w:rPr>
+          <w:szCs w:val="26"/>
+        </w:rPr>
+        <w:fldChar w:fldCharType="begin"/>
+      </w:r>
+      <w:r>
+        <w:rPr>
+          <w:szCs w:val="26"/>
+        </w:rPr>
+        <w:instrText xml:space="preserve"> HYPERLINK \l _Toc26930 </w:instrText>
+      </w:r>
+      <w:r>
+        <w:rPr>
+          <w:szCs w:val="26"/>
+        </w:rPr>
+        <w:fldChar w:fldCharType="separate"/>
+      </w:r>
+      <w:r>
+        <w:t xml:space="preserve">Hình 5 </w:t>
+      </w:r>
+      <w:r>
+        <w:rPr>
+          <w:lang w:val="en-US"/>
+        </w:rPr>
+        <w:t>: Register.cs</w:t>
+      </w:r>
+      <w:r>
+        <w:tab/>
+      </w:r>
+      <w:r>
+        <w:fldChar w:fldCharType="begin"/>
+      </w:r>
+      <w:r>
+        <w:instrText xml:space="preserve"> PAGEREF _Toc26930 \h </w:instrText>
+      </w:r>
+      <w:r>
+        <w:fldChar w:fldCharType="separate"/>
+      </w:r>
+      <w:r>
+        <w:t>7</w:t>
+      </w:r>
+      <w:r>
+        <w:fldChar w:fldCharType="end"/>
+      </w:r>
+      <w:r>
+        <w:rPr>
+          <w:szCs w:val="26"/>
+        </w:rPr>
+        <w:fldChar w:fldCharType="end"/>
+      </w:r>
+    </w:p>
+    <w:p>
+      <w:pPr>
+        <w:pStyle w:val="29"/>
+        <w:tabs>
+          <w:tab w:val="right" w:leader="dot" w:pos="8787"/>
+        </w:tabs>
+      </w:pPr>
+      <w:r>
+        <w:rPr>
+          <w:szCs w:val="26"/>
+        </w:rPr>
+        <w:fldChar w:fldCharType="begin"/>
+      </w:r>
+      <w:r>
+        <w:rPr>
+          <w:szCs w:val="26"/>
+        </w:rPr>
+        <w:instrText xml:space="preserve"> HYPERLINK \l _Toc16807 </w:instrText>
+      </w:r>
+      <w:r>
+        <w:rPr>
+          <w:szCs w:val="26"/>
+        </w:rPr>
+        <w:fldChar w:fldCharType="separate"/>
+      </w:r>
+      <w:r>
+        <w:t xml:space="preserve">Hình 6 </w:t>
+      </w:r>
+      <w:r>
+        <w:rPr>
+          <w:lang w:val="en-US"/>
+        </w:rPr>
+        <w:t>: Login UI</w:t>
+      </w:r>
+      <w:r>
+        <w:tab/>
+      </w:r>
+      <w:r>
+        <w:fldChar w:fldCharType="begin"/>
+      </w:r>
+      <w:r>
+        <w:instrText xml:space="preserve"> PAGEREF _Toc16807 \h </w:instrText>
+      </w:r>
+      <w:r>
+        <w:fldChar w:fldCharType="separate"/>
+      </w:r>
+      <w:r>
+        <w:t>8</w:t>
+      </w:r>
+      <w:r>
+        <w:fldChar w:fldCharType="end"/>
+      </w:r>
+      <w:r>
+        <w:rPr>
+          <w:szCs w:val="26"/>
+        </w:rPr>
+        <w:fldChar w:fldCharType="end"/>
+      </w:r>
+    </w:p>
+    <w:p>
+      <w:pPr>
+        <w:pStyle w:val="29"/>
+        <w:tabs>
+          <w:tab w:val="right" w:leader="dot" w:pos="8787"/>
+        </w:tabs>
+      </w:pPr>
+      <w:r>
+        <w:rPr>
+          <w:szCs w:val="26"/>
+        </w:rPr>
+        <w:fldChar w:fldCharType="begin"/>
+      </w:r>
+      <w:r>
+        <w:rPr>
+          <w:szCs w:val="26"/>
+        </w:rPr>
+        <w:instrText xml:space="preserve"> HYPERLINK \l _Toc25101 </w:instrText>
+      </w:r>
+      <w:r>
+        <w:rPr>
+          <w:szCs w:val="26"/>
+        </w:rPr>
+        <w:fldChar w:fldCharType="separate"/>
+      </w:r>
+      <w:r>
+        <w:t xml:space="preserve">Hình 7 </w:t>
+      </w:r>
+      <w:r>
+        <w:rPr>
+          <w:lang w:val="en-US"/>
+        </w:rPr>
+        <w:t>: LoginPage.vue</w:t>
+      </w:r>
+      <w:r>
+        <w:tab/>
+      </w:r>
+      <w:r>
+        <w:fldChar w:fldCharType="begin"/>
+      </w:r>
+      <w:r>
+        <w:instrText xml:space="preserve"> PAGEREF _Toc25101 \h </w:instrText>
+      </w:r>
+      <w:r>
+        <w:fldChar w:fldCharType="separate"/>
+      </w:r>
+      <w:r>
+        <w:t>9</w:t>
+      </w:r>
+      <w:r>
+        <w:fldChar w:fldCharType="end"/>
+      </w:r>
+      <w:r>
+        <w:rPr>
+          <w:szCs w:val="26"/>
+        </w:rPr>
+        <w:fldChar w:fldCharType="end"/>
+      </w:r>
+    </w:p>
+    <w:p>
+      <w:pPr>
+        <w:pStyle w:val="29"/>
+        <w:tabs>
+          <w:tab w:val="right" w:leader="dot" w:pos="8787"/>
+        </w:tabs>
+      </w:pPr>
+      <w:r>
+        <w:rPr>
+          <w:szCs w:val="26"/>
+        </w:rPr>
+        <w:fldChar w:fldCharType="begin"/>
+      </w:r>
+      <w:r>
+        <w:rPr>
+          <w:szCs w:val="26"/>
+        </w:rPr>
+        <w:instrText xml:space="preserve"> HYPERLINK \l _Toc25241 </w:instrText>
+      </w:r>
+      <w:r>
+        <w:rPr>
+          <w:szCs w:val="26"/>
+        </w:rPr>
+        <w:fldChar w:fldCharType="separate"/>
+      </w:r>
+      <w:r>
+        <w:t xml:space="preserve">Hình 8 </w:t>
+      </w:r>
+      <w:r>
+        <w:rPr>
+          <w:lang w:val="en-US"/>
+        </w:rPr>
+        <w:t>: LoginForm.vue</w:t>
+      </w:r>
+      <w:r>
+        <w:tab/>
+      </w:r>
+      <w:r>
+        <w:fldChar w:fldCharType="begin"/>
+      </w:r>
+      <w:r>
+        <w:instrText xml:space="preserve"> PAGEREF _Toc25241 \h </w:instrText>
+      </w:r>
+      <w:r>
+        <w:fldChar w:fldCharType="separate"/>
+      </w:r>
+      <w:r>
+        <w:t>10</w:t>
+      </w:r>
+      <w:r>
+        <w:fldChar w:fldCharType="end"/>
+      </w:r>
+      <w:r>
+        <w:rPr>
+          <w:szCs w:val="26"/>
+        </w:rPr>
+        <w:fldChar w:fldCharType="end"/>
+      </w:r>
+    </w:p>
+    <w:p>
+      <w:pPr>
+        <w:pStyle w:val="29"/>
+        <w:tabs>
+          <w:tab w:val="right" w:leader="dot" w:pos="8787"/>
+        </w:tabs>
+      </w:pPr>
+      <w:r>
+        <w:rPr>
+          <w:szCs w:val="26"/>
+        </w:rPr>
+        <w:fldChar w:fldCharType="begin"/>
+      </w:r>
+      <w:r>
+        <w:rPr>
+          <w:szCs w:val="26"/>
+        </w:rPr>
+        <w:instrText xml:space="preserve"> HYPERLINK \l _Toc5810 </w:instrText>
+      </w:r>
+      <w:r>
+        <w:rPr>
+          <w:szCs w:val="26"/>
+        </w:rPr>
+        <w:fldChar w:fldCharType="separate"/>
+      </w:r>
+      <w:r>
+        <w:t xml:space="preserve">Hình 9 </w:t>
+      </w:r>
+      <w:r>
+        <w:rPr>
+          <w:lang w:val="en-US"/>
+        </w:rPr>
+        <w:t>: Login.cs</w:t>
+      </w:r>
+      <w:r>
+        <w:tab/>
+      </w:r>
+      <w:r>
+        <w:fldChar w:fldCharType="begin"/>
+      </w:r>
+      <w:r>
+        <w:instrText xml:space="preserve"> PAGEREF _Toc5810 \h </w:instrText>
+      </w:r>
+      <w:r>
+        <w:fldChar w:fldCharType="separate"/>
+      </w:r>
+      <w:r>
+        <w:t>11</w:t>
+      </w:r>
+      <w:r>
+        <w:fldChar w:fldCharType="end"/>
+      </w:r>
+      <w:r>
+        <w:rPr>
+          <w:szCs w:val="26"/>
+        </w:rPr>
+        <w:fldChar w:fldCharType="end"/>
+      </w:r>
+    </w:p>
+    <w:p>
+      <w:pPr>
+        <w:pStyle w:val="29"/>
+        <w:tabs>
+          <w:tab w:val="right" w:leader="dot" w:pos="8787"/>
+        </w:tabs>
+      </w:pPr>
+      <w:r>
+        <w:rPr>
+          <w:szCs w:val="26"/>
+        </w:rPr>
+        <w:fldChar w:fldCharType="begin"/>
+      </w:r>
+      <w:r>
+        <w:rPr>
+          <w:szCs w:val="26"/>
+        </w:rPr>
+        <w:instrText xml:space="preserve"> HYPERLINK \l _Toc21138 </w:instrText>
+      </w:r>
+      <w:r>
+        <w:rPr>
+          <w:szCs w:val="26"/>
+        </w:rPr>
+        <w:fldChar w:fldCharType="separate"/>
+      </w:r>
+      <w:r>
+        <w:t xml:space="preserve">Hình 10 </w:t>
+      </w:r>
+      <w:r>
+        <w:rPr>
+          <w:lang w:val="en-US"/>
+        </w:rPr>
+        <w:t>: JWTServices.cs</w:t>
+      </w:r>
+      <w:r>
+        <w:tab/>
+      </w:r>
+      <w:r>
+        <w:fldChar w:fldCharType="begin"/>
+      </w:r>
+      <w:r>
+        <w:instrText xml:space="preserve"> PAGEREF _Toc21138 \h </w:instrText>
+      </w:r>
+      <w:r>
+        <w:fldChar w:fldCharType="separate"/>
+      </w:r>
+      <w:r>
+        <w:t>11</w:t>
+      </w:r>
+      <w:r>
+        <w:fldChar w:fldCharType="end"/>
+      </w:r>
+      <w:r>
+        <w:rPr>
+          <w:szCs w:val="26"/>
+        </w:rPr>
+        <w:fldChar w:fldCharType="end"/>
+      </w:r>
+    </w:p>
+    <w:p>
+      <w:pPr>
+        <w:pStyle w:val="29"/>
+        <w:tabs>
+          <w:tab w:val="right" w:leader="dot" w:pos="8787"/>
+        </w:tabs>
+      </w:pPr>
+      <w:r>
+        <w:rPr>
+          <w:szCs w:val="26"/>
+        </w:rPr>
+        <w:fldChar w:fldCharType="begin"/>
+      </w:r>
+      <w:r>
+        <w:rPr>
+          <w:szCs w:val="26"/>
+        </w:rPr>
+        <w:instrText xml:space="preserve"> HYPERLINK \l _Toc16148 </w:instrText>
+      </w:r>
+      <w:r>
+        <w:rPr>
+          <w:szCs w:val="26"/>
+        </w:rPr>
+        <w:fldChar w:fldCharType="separate"/>
+      </w:r>
+      <w:r>
+        <w:t xml:space="preserve">Hình 11 </w:t>
+      </w:r>
+      <w:r>
+        <w:rPr>
+          <w:lang w:val="en-US"/>
+        </w:rPr>
+        <w:t>: BcryptService.cs</w:t>
+      </w:r>
+      <w:r>
+        <w:tab/>
+      </w:r>
+      <w:r>
+        <w:fldChar w:fldCharType="begin"/>
+      </w:r>
+      <w:r>
+        <w:instrText xml:space="preserve"> PAGEREF _Toc16148 \h </w:instrText>
+      </w:r>
+      <w:r>
+        <w:fldChar w:fldCharType="separate"/>
+      </w:r>
+      <w:r>
+        <w:t>12</w:t>
+      </w:r>
+      <w:r>
+        <w:fldChar w:fldCharType="end"/>
+      </w:r>
+      <w:r>
+        <w:rPr>
+          <w:szCs w:val="26"/>
+        </w:rPr>
+        <w:fldChar w:fldCharType="end"/>
+      </w:r>
+    </w:p>
+    <w:p>
+      <w:pPr>
+        <w:pStyle w:val="29"/>
+        <w:tabs>
+          <w:tab w:val="right" w:leader="dot" w:pos="8787"/>
+        </w:tabs>
+      </w:pPr>
+      <w:r>
+        <w:rPr>
+          <w:szCs w:val="26"/>
+        </w:rPr>
+        <w:fldChar w:fldCharType="begin"/>
+      </w:r>
+      <w:r>
+        <w:rPr>
+          <w:szCs w:val="26"/>
+        </w:rPr>
+        <w:instrText xml:space="preserve"> HYPERLINK \l _Toc13512 </w:instrText>
+      </w:r>
+      <w:r>
+        <w:rPr>
+          <w:szCs w:val="26"/>
+        </w:rPr>
+        <w:fldChar w:fldCharType="separate"/>
+      </w:r>
+      <w:r>
+        <w:t xml:space="preserve">Hình 12 </w:t>
+      </w:r>
+      <w:r>
+        <w:rPr>
+          <w:lang w:val="en-US"/>
+        </w:rPr>
+        <w:t>: Project Structure (1)</w:t>
+      </w:r>
+      <w:r>
+        <w:tab/>
+      </w:r>
+      <w:r>
+        <w:fldChar w:fldCharType="begin"/>
+      </w:r>
+      <w:r>
+        <w:instrText xml:space="preserve"> PAGEREF _Toc13512 \h </w:instrText>
+      </w:r>
+      <w:r>
+        <w:fldChar w:fldCharType="separate"/>
+      </w:r>
+      <w:r>
+        <w:t>14</w:t>
+      </w:r>
+      <w:r>
+        <w:fldChar w:fldCharType="end"/>
+      </w:r>
+      <w:r>
+        <w:rPr>
+          <w:szCs w:val="26"/>
+        </w:rPr>
+        <w:fldChar w:fldCharType="end"/>
+      </w:r>
+    </w:p>
+    <w:p>
+      <w:pPr>
+        <w:pStyle w:val="29"/>
+        <w:tabs>
+          <w:tab w:val="right" w:leader="dot" w:pos="8787"/>
+        </w:tabs>
+      </w:pPr>
+      <w:r>
+        <w:rPr>
+          <w:szCs w:val="26"/>
+        </w:rPr>
+        <w:fldChar w:fldCharType="begin"/>
+      </w:r>
+      <w:r>
+        <w:rPr>
+          <w:szCs w:val="26"/>
+        </w:rPr>
+        <w:instrText xml:space="preserve"> HYPERLINK \l _Toc8382 </w:instrText>
+      </w:r>
+      <w:r>
+        <w:rPr>
+          <w:szCs w:val="26"/>
+        </w:rPr>
+        <w:fldChar w:fldCharType="separate"/>
+      </w:r>
+      <w:r>
+        <w:t xml:space="preserve">Hình 13 </w:t>
+      </w:r>
+      <w:r>
+        <w:rPr>
+          <w:lang w:val="en-US"/>
+        </w:rPr>
+        <w:t>: Project Structure (2)</w:t>
+      </w:r>
+      <w:r>
+        <w:tab/>
+      </w:r>
+      <w:r>
+        <w:fldChar w:fldCharType="begin"/>
+      </w:r>
+      <w:r>
+        <w:instrText xml:space="preserve"> PAGEREF _Toc8382 \h </w:instrText>
+      </w:r>
+      <w:r>
+        <w:fldChar w:fldCharType="separate"/>
+      </w:r>
+      <w:r>
+        <w:t>14</w:t>
+      </w:r>
+      <w:r>
+        <w:fldChar w:fldCharType="end"/>
+      </w:r>
+      <w:r>
+        <w:rPr>
+          <w:szCs w:val="26"/>
+        </w:rPr>
+        <w:fldChar w:fldCharType="end"/>
+      </w:r>
+    </w:p>
+    <w:p>
+      <w:pPr>
+        <w:pStyle w:val="29"/>
+        <w:tabs>
+          <w:tab w:val="right" w:leader="dot" w:pos="8787"/>
+        </w:tabs>
+      </w:pPr>
+      <w:r>
+        <w:rPr>
+          <w:szCs w:val="26"/>
+        </w:rPr>
+        <w:fldChar w:fldCharType="begin"/>
+      </w:r>
+      <w:r>
+        <w:rPr>
+          <w:szCs w:val="26"/>
+        </w:rPr>
+        <w:instrText xml:space="preserve"> HYPERLINK \l _Toc18608 </w:instrText>
+      </w:r>
+      <w:r>
+        <w:rPr>
+          <w:szCs w:val="26"/>
+        </w:rPr>
+        <w:fldChar w:fldCharType="separate"/>
+      </w:r>
+      <w:r>
+        <w:t xml:space="preserve">Hình 14 </w:t>
+      </w:r>
+      <w:r>
+        <w:rPr>
+          <w:lang w:val="en-US"/>
+        </w:rPr>
+        <w:t>: Project Structure (3)</w:t>
+      </w:r>
+      <w:r>
+        <w:tab/>
+      </w:r>
+      <w:r>
+        <w:fldChar w:fldCharType="begin"/>
+      </w:r>
+      <w:r>
+        <w:instrText xml:space="preserve"> PAGEREF _Toc18608 \h </w:instrText>
+      </w:r>
+      <w:r>
+        <w:fldChar w:fldCharType="separate"/>
+      </w:r>
+      <w:r>
+        <w:t>15</w:t>
+      </w:r>
+      <w:r>
+        <w:fldChar w:fldCharType="end"/>
+      </w:r>
+      <w:r>
+        <w:rPr>
+          <w:szCs w:val="26"/>
+        </w:rPr>
+        <w:fldChar w:fldCharType="end"/>
+      </w:r>
+    </w:p>
+    <w:p>
+      <w:pPr>
+        <w:pStyle w:val="29"/>
+        <w:tabs>
+          <w:tab w:val="right" w:leader="dot" w:pos="8787"/>
+        </w:tabs>
+      </w:pPr>
+      <w:r>
+        <w:rPr>
+          <w:szCs w:val="26"/>
+        </w:rPr>
+        <w:fldChar w:fldCharType="begin"/>
+      </w:r>
+      <w:r>
+        <w:rPr>
+          <w:szCs w:val="26"/>
+        </w:rPr>
+        <w:instrText xml:space="preserve"> HYPERLINK \l _Toc12657 </w:instrText>
+      </w:r>
+      <w:r>
+        <w:rPr>
+          <w:szCs w:val="26"/>
+        </w:rPr>
+        <w:fldChar w:fldCharType="separate"/>
+      </w:r>
+      <w:r>
+        <w:t xml:space="preserve">Hình 15 </w:t>
+      </w:r>
+      <w:r>
+        <w:rPr>
+          <w:lang w:val="en-US"/>
+        </w:rPr>
+        <w:t>: Home UI</w:t>
+      </w:r>
+      <w:r>
+        <w:tab/>
+      </w:r>
+      <w:r>
+        <w:fldChar w:fldCharType="begin"/>
+      </w:r>
+      <w:r>
+        <w:instrText xml:space="preserve"> PAGEREF _Toc12657 \h </w:instrText>
+      </w:r>
+      <w:r>
+        <w:fldChar w:fldCharType="separate"/>
+      </w:r>
+      <w:r>
+        <w:t>17</w:t>
+      </w:r>
+      <w:r>
+        <w:fldChar w:fldCharType="end"/>
+      </w:r>
+      <w:r>
+        <w:rPr>
+          <w:szCs w:val="26"/>
+        </w:rPr>
+        <w:fldChar w:fldCharType="end"/>
+      </w:r>
+    </w:p>
+    <w:p>
+      <w:pPr>
+        <w:pStyle w:val="29"/>
+        <w:tabs>
+          <w:tab w:val="right" w:leader="dot" w:pos="8787"/>
+        </w:tabs>
+      </w:pPr>
+      <w:r>
+        <w:rPr>
+          <w:szCs w:val="26"/>
+        </w:rPr>
+        <w:fldChar w:fldCharType="begin"/>
+      </w:r>
+      <w:r>
+        <w:rPr>
+          <w:szCs w:val="26"/>
+        </w:rPr>
+        <w:instrText xml:space="preserve"> HYPERLINK \l _Toc16836 </w:instrText>
+      </w:r>
+      <w:r>
+        <w:rPr>
+          <w:szCs w:val="26"/>
+        </w:rPr>
+        <w:fldChar w:fldCharType="separate"/>
+      </w:r>
+      <w:r>
+        <w:t xml:space="preserve">Hình 16 </w:t>
+      </w:r>
+      <w:r>
+        <w:rPr>
+          <w:lang w:val="en-US"/>
+        </w:rPr>
+        <w:t>: Blogs List UI</w:t>
+      </w:r>
+      <w:r>
+        <w:tab/>
+      </w:r>
+      <w:r>
+        <w:fldChar w:fldCharType="begin"/>
+      </w:r>
+      <w:r>
+        <w:instrText xml:space="preserve"> PAGEREF _Toc16836 \h </w:instrText>
+      </w:r>
+      <w:r>
+        <w:fldChar w:fldCharType="separate"/>
+      </w:r>
+      <w:r>
+        <w:t>18</w:t>
+      </w:r>
+      <w:r>
+        <w:fldChar w:fldCharType="end"/>
+      </w:r>
+      <w:r>
+        <w:rPr>
+          <w:szCs w:val="26"/>
+        </w:rPr>
+        <w:fldChar w:fldCharType="end"/>
+      </w:r>
+    </w:p>
+    <w:p>
+      <w:pPr>
+        <w:pStyle w:val="29"/>
+        <w:tabs>
+          <w:tab w:val="right" w:leader="dot" w:pos="8787"/>
+        </w:tabs>
+      </w:pPr>
+      <w:r>
+        <w:rPr>
+          <w:szCs w:val="26"/>
+        </w:rPr>
+        <w:fldChar w:fldCharType="begin"/>
+      </w:r>
+      <w:r>
+        <w:rPr>
+          <w:szCs w:val="26"/>
+        </w:rPr>
+        <w:instrText xml:space="preserve"> HYPERLINK \l _Toc19727 </w:instrText>
+      </w:r>
+      <w:r>
+        <w:rPr>
+          <w:szCs w:val="26"/>
+        </w:rPr>
+        <w:fldChar w:fldCharType="separate"/>
+      </w:r>
+      <w:r>
+        <w:t xml:space="preserve">Hình 17 </w:t>
+      </w:r>
+      <w:r>
+        <w:rPr>
+          <w:lang w:val="en-US"/>
+        </w:rPr>
+        <w:t>: Blog Detail UI</w:t>
+      </w:r>
+      <w:r>
+        <w:tab/>
+      </w:r>
+      <w:r>
+        <w:fldChar w:fldCharType="begin"/>
+      </w:r>
+      <w:r>
+        <w:instrText xml:space="preserve"> PAGEREF _Toc19727 \h </w:instrText>
+      </w:r>
+      <w:r>
+        <w:fldChar w:fldCharType="separate"/>
+      </w:r>
+      <w:r>
+        <w:t>21</w:t>
+      </w:r>
+      <w:r>
+        <w:fldChar w:fldCharType="end"/>
+      </w:r>
+      <w:r>
+        <w:rPr>
+          <w:szCs w:val="26"/>
+        </w:rPr>
+        <w:fldChar w:fldCharType="end"/>
+      </w:r>
+    </w:p>
+    <w:p>
+      <w:pPr>
+        <w:pStyle w:val="29"/>
+        <w:tabs>
+          <w:tab w:val="right" w:leader="dot" w:pos="8787"/>
+        </w:tabs>
+      </w:pPr>
+      <w:r>
+        <w:rPr>
+          <w:szCs w:val="26"/>
+        </w:rPr>
+        <w:fldChar w:fldCharType="begin"/>
+      </w:r>
+      <w:r>
+        <w:rPr>
+          <w:szCs w:val="26"/>
+        </w:rPr>
+        <w:instrText xml:space="preserve"> HYPERLINK \l _Toc19588 </w:instrText>
+      </w:r>
+      <w:r>
+        <w:rPr>
+          <w:szCs w:val="26"/>
+        </w:rPr>
+        <w:fldChar w:fldCharType="separate"/>
+      </w:r>
+      <w:r>
+        <w:t xml:space="preserve">Hình 18 </w:t>
+      </w:r>
+      <w:r>
+        <w:rPr>
+          <w:lang w:val="en-US"/>
+        </w:rPr>
+        <w:t>: User Profile UI</w:t>
+      </w:r>
+      <w:r>
+        <w:tab/>
+      </w:r>
+      <w:r>
+        <w:fldChar w:fldCharType="begin"/>
+      </w:r>
+      <w:r>
+        <w:instrText xml:space="preserve"> PAGEREF _Toc19588 \h </w:instrText>
+      </w:r>
+      <w:r>
+        <w:fldChar w:fldCharType="separate"/>
+      </w:r>
+      <w:r>
+        <w:t>21</w:t>
+      </w:r>
+      <w:r>
+        <w:fldChar w:fldCharType="end"/>
+      </w:r>
+      <w:r>
+        <w:rPr>
+          <w:szCs w:val="26"/>
+        </w:rPr>
+        <w:fldChar w:fldCharType="end"/>
+      </w:r>
+    </w:p>
+    <w:p>
+      <w:pPr>
+        <w:pStyle w:val="29"/>
+        <w:tabs>
+          <w:tab w:val="right" w:leader="dot" w:pos="8787"/>
+        </w:tabs>
+      </w:pPr>
+      <w:r>
+        <w:rPr>
+          <w:szCs w:val="26"/>
+        </w:rPr>
+        <w:fldChar w:fldCharType="begin"/>
+      </w:r>
+      <w:r>
+        <w:rPr>
+          <w:szCs w:val="26"/>
+        </w:rPr>
+        <w:instrText xml:space="preserve"> HYPERLINK \l _Toc695 </w:instrText>
+      </w:r>
+      <w:r>
+        <w:rPr>
+          <w:szCs w:val="26"/>
+        </w:rPr>
+        <w:fldChar w:fldCharType="separate"/>
+      </w:r>
+      <w:r>
+        <w:t xml:space="preserve">Hình 19 </w:t>
+      </w:r>
+      <w:r>
+        <w:rPr>
+          <w:lang w:val="en-US"/>
+        </w:rPr>
+        <w:t>: Post Create UI</w:t>
+      </w:r>
+      <w:r>
+        <w:tab/>
+      </w:r>
+      <w:r>
+        <w:fldChar w:fldCharType="begin"/>
+      </w:r>
+      <w:r>
+        <w:instrText xml:space="preserve"> PAGEREF _Toc695 \h </w:instrText>
+      </w:r>
+      <w:r>
+        <w:fldChar w:fldCharType="separate"/>
+      </w:r>
+      <w:r>
+        <w:t>22</w:t>
+      </w:r>
+      <w:r>
+        <w:fldChar w:fldCharType="end"/>
+      </w:r>
+      <w:r>
+        <w:rPr>
+          <w:szCs w:val="26"/>
+        </w:rPr>
         <w:fldChar w:fldCharType="end"/>
       </w:r>
     </w:p>
@@ -3294,7 +4489,6 @@
       </w:pPr>
       <w:r>
         <w:rPr>
-          <w:sz w:val="26"/>
           <w:szCs w:val="26"/>
         </w:rPr>
         <w:fldChar w:fldCharType="end"/>
@@ -3326,7 +4520,7 @@
           <w:lang w:val="en-US"/>
         </w:rPr>
       </w:pPr>
-      <w:bookmarkStart w:id="2" w:name="_Toc143173057"/>
+      <w:bookmarkStart w:id="2" w:name="_Toc2371"/>
       <w:r>
         <w:t xml:space="preserve">DANH MỤC </w:t>
       </w:r>
@@ -3447,7 +4641,7 @@
         </w:numPr>
         <w:jc w:val="center"/>
       </w:pPr>
-      <w:bookmarkStart w:id="3" w:name="_Toc143173058"/>
+      <w:bookmarkStart w:id="3" w:name="_Toc11059"/>
       <w:r>
         <w:t>DANH MỤC CÁC CHỮ VIẾT TẮT</w:t>
       </w:r>
@@ -3506,7 +4700,7 @@
         </w:tblPrEx>
         <w:tc>
           <w:tcPr>
-            <w:tcW w:w="2948" w:type="dxa"/>
+            <w:tcW w:w="2909" w:type="dxa"/>
           </w:tcPr>
           <w:p>
             <w:pPr>
@@ -3531,7 +4725,7 @@
         </w:tc>
         <w:tc>
           <w:tcPr>
-            <w:tcW w:w="6173" w:type="dxa"/>
+            <w:tcW w:w="6094" w:type="dxa"/>
           </w:tcPr>
           <w:p>
             <w:pPr>
@@ -3574,7 +4768,7 @@
         </w:tblPrEx>
         <w:tc>
           <w:tcPr>
-            <w:tcW w:w="2948" w:type="dxa"/>
+            <w:tcW w:w="2909" w:type="dxa"/>
           </w:tcPr>
           <w:p>
             <w:pPr>
@@ -3599,7 +4793,7 @@
         </w:tc>
         <w:tc>
           <w:tcPr>
-            <w:tcW w:w="6173" w:type="dxa"/>
+            <w:tcW w:w="6094" w:type="dxa"/>
           </w:tcPr>
           <w:p>
             <w:pPr>
@@ -3642,7 +4836,7 @@
         </w:tblPrEx>
         <w:tc>
           <w:tcPr>
-            <w:tcW w:w="2948" w:type="dxa"/>
+            <w:tcW w:w="2909" w:type="dxa"/>
           </w:tcPr>
           <w:p>
             <w:pPr>
@@ -3667,7 +4861,7 @@
         </w:tc>
         <w:tc>
           <w:tcPr>
-            <w:tcW w:w="6173" w:type="dxa"/>
+            <w:tcW w:w="6094" w:type="dxa"/>
           </w:tcPr>
           <w:p>
             <w:pPr>
@@ -3710,44 +4904,51 @@
         </w:tblPrEx>
         <w:tc>
           <w:tcPr>
-            <w:tcW w:w="2948" w:type="dxa"/>
+            <w:tcW w:w="2909" w:type="dxa"/>
           </w:tcPr>
           <w:p>
             <w:pPr>
               <w:spacing w:line="360" w:lineRule="auto"/>
               <w:rPr>
+                <w:rFonts w:hint="default"/>
                 <w:sz w:val="26"/>
                 <w:szCs w:val="26"/>
+                <w:lang w:val="en-US"/>
               </w:rPr>
             </w:pPr>
             <w:r>
               <w:rPr>
+                <w:rFonts w:hint="default"/>
                 <w:sz w:val="26"/>
                 <w:szCs w:val="26"/>
+                <w:lang w:val="en-US"/>
               </w:rPr>
-              <w:t>NLP</w:t>
+              <w:t>SQL</w:t>
             </w:r>
           </w:p>
         </w:tc>
         <w:tc>
           <w:tcPr>
-            <w:tcW w:w="6173" w:type="dxa"/>
+            <w:tcW w:w="6094" w:type="dxa"/>
           </w:tcPr>
           <w:p>
             <w:pPr>
               <w:spacing w:line="360" w:lineRule="auto"/>
               <w:rPr>
+                <w:rFonts w:hint="default"/>
                 <w:sz w:val="26"/>
                 <w:szCs w:val="26"/>
+                <w:lang w:val="en-US"/>
               </w:rPr>
             </w:pPr>
             <w:r>
               <w:rPr>
+                <w:rFonts w:hint="default"/>
                 <w:sz w:val="26"/>
                 <w:szCs w:val="26"/>
-                <w:lang w:val="vi-VN"/>
+                <w:lang w:val="en-US"/>
               </w:rPr>
-              <w:t>Natural Language Processing</w:t>
+              <w:t>Structure Query Language</w:t>
             </w:r>
           </w:p>
         </w:tc>
@@ -3771,47 +4972,51 @@
         </w:tblPrEx>
         <w:tc>
           <w:tcPr>
-            <w:tcW w:w="2948" w:type="dxa"/>
+            <w:tcW w:w="2909" w:type="dxa"/>
           </w:tcPr>
           <w:p>
             <w:pPr>
               <w:spacing w:line="360" w:lineRule="auto"/>
               <w:rPr>
+                <w:rFonts w:hint="default"/>
                 <w:sz w:val="26"/>
                 <w:szCs w:val="26"/>
-                <w:lang w:val="vi-VN"/>
+                <w:lang w:val="en-US"/>
               </w:rPr>
             </w:pPr>
             <w:r>
               <w:rPr>
+                <w:rFonts w:hint="default"/>
                 <w:sz w:val="26"/>
                 <w:szCs w:val="26"/>
-                <w:lang w:val="vi-VN"/>
+                <w:lang w:val="en-US"/>
               </w:rPr>
-              <w:t>NSP</w:t>
+              <w:t>EF</w:t>
             </w:r>
           </w:p>
         </w:tc>
         <w:tc>
           <w:tcPr>
-            <w:tcW w:w="6173" w:type="dxa"/>
+            <w:tcW w:w="6094" w:type="dxa"/>
           </w:tcPr>
           <w:p>
             <w:pPr>
               <w:spacing w:line="360" w:lineRule="auto"/>
               <w:rPr>
+                <w:rFonts w:hint="default"/>
                 <w:sz w:val="26"/>
                 <w:szCs w:val="26"/>
-                <w:lang w:val="vi-VN"/>
+                <w:lang w:val="en-US"/>
               </w:rPr>
             </w:pPr>
             <w:r>
               <w:rPr>
+                <w:rFonts w:hint="default"/>
                 <w:sz w:val="26"/>
                 <w:szCs w:val="26"/>
-                <w:lang w:val="vi-VN"/>
+                <w:lang w:val="en-US"/>
               </w:rPr>
-              <w:t>Next Sentence Prediction</w:t>
+              <w:t>Entity Framework</w:t>
             </w:r>
           </w:p>
         </w:tc>
@@ -3854,7 +5059,7 @@
       <w:pPr>
         <w:pStyle w:val="2"/>
       </w:pPr>
-      <w:bookmarkStart w:id="4" w:name="_Toc143173059"/>
+      <w:bookmarkStart w:id="4" w:name="_Toc13689"/>
       <w:r>
         <w:t>MỞ ĐẦU</w:t>
       </w:r>
@@ -3870,7 +5075,7 @@
       <w:pPr>
         <w:pStyle w:val="3"/>
       </w:pPr>
-      <w:bookmarkStart w:id="5" w:name="_Toc143173060"/>
+      <w:bookmarkStart w:id="5" w:name="_Toc31889"/>
       <w:r>
         <w:t>Lý do chọn đề tài</w:t>
       </w:r>
@@ -3936,12 +5141,14 @@
       <w:pPr>
         <w:pStyle w:val="3"/>
       </w:pPr>
+      <w:bookmarkStart w:id="6" w:name="_Toc4865"/>
       <w:r>
         <w:rPr>
           <w:rFonts w:hint="default"/>
         </w:rPr>
         <w:t>Kiến trúc tổng thể</w:t>
       </w:r>
+      <w:bookmarkEnd w:id="6"/>
     </w:p>
     <w:p>
       <w:pPr>
@@ -4052,6 +5259,7 @@
       <w:pPr>
         <w:pStyle w:val="3"/>
       </w:pPr>
+      <w:bookmarkStart w:id="7" w:name="_Toc29757"/>
       <w:r>
         <w:rPr>
           <w:rFonts w:hint="default"/>
@@ -4059,6 +5267,7 @@
         </w:rPr>
         <w:t>Sơ đồ ERD (Tạm Thời)</w:t>
       </w:r>
+      <w:bookmarkEnd w:id="7"/>
     </w:p>
     <w:p>
       <w:pPr>
@@ -4134,6 +5343,7 @@
       <w:r>
         <w:fldChar w:fldCharType="end"/>
       </w:r>
+      <w:bookmarkStart w:id="8" w:name="_Toc26073"/>
       <w:r>
         <w:rPr>
           <w:rFonts w:hint="default"/>
@@ -4141,17 +5351,20 @@
         </w:rPr>
         <w:t>: Sơ đồ ERD</w:t>
       </w:r>
+      <w:bookmarkEnd w:id="8"/>
     </w:p>
     <w:p>
       <w:pPr>
         <w:pStyle w:val="3"/>
       </w:pPr>
+      <w:bookmarkStart w:id="9" w:name="_Toc27600"/>
       <w:r>
         <w:rPr>
           <w:rFonts w:hint="default"/>
         </w:rPr>
         <w:t>Khác biệt giữa Client Side Rendering và Server Side Rendering</w:t>
       </w:r>
+      <w:bookmarkEnd w:id="9"/>
     </w:p>
     <w:p>
       <w:pPr>
@@ -4263,6 +5476,7 @@
           <w:lang w:val="en-US"/>
         </w:rPr>
       </w:pPr>
+      <w:bookmarkStart w:id="10" w:name="_Toc22641"/>
       <w:r>
         <w:rPr>
           <w:rFonts w:hint="default"/>
@@ -4270,6 +5484,7 @@
         </w:rPr>
         <w:t>CHI TIẾT DỰ ÁN</w:t>
       </w:r>
+      <w:bookmarkEnd w:id="10"/>
     </w:p>
     <w:p>
       <w:pPr>
@@ -4278,6 +5493,7 @@
           <w:lang w:val="en-US"/>
         </w:rPr>
       </w:pPr>
+      <w:bookmarkStart w:id="11" w:name="_Toc26867"/>
       <w:r>
         <w:rPr>
           <w:rFonts w:hint="default"/>
@@ -4285,11 +5501,13 @@
         </w:rPr>
         <w:t>Auth: Authentication and Authorization</w:t>
       </w:r>
+      <w:bookmarkEnd w:id="11"/>
     </w:p>
     <w:p>
       <w:pPr>
         <w:pStyle w:val="5"/>
       </w:pPr>
+      <w:bookmarkStart w:id="12" w:name="_Toc752"/>
       <w:r>
         <w:rPr>
           <w:rFonts w:hint="default"/>
@@ -4297,6 +5515,7 @@
         </w:rPr>
         <w:t>Authentication</w:t>
       </w:r>
+      <w:bookmarkEnd w:id="12"/>
     </w:p>
     <w:p>
       <w:pPr>
@@ -4456,6 +5675,7 @@
       <w:pPr>
         <w:pStyle w:val="5"/>
       </w:pPr>
+      <w:bookmarkStart w:id="13" w:name="_Toc9819"/>
       <w:r>
         <w:rPr>
           <w:rFonts w:hint="default"/>
@@ -4463,6 +5683,7 @@
         </w:rPr>
         <w:t>Authorization</w:t>
       </w:r>
+      <w:bookmarkEnd w:id="13"/>
     </w:p>
     <w:p>
       <w:pPr>
@@ -4687,12 +5908,14 @@
       <w:r>
         <w:fldChar w:fldCharType="end"/>
       </w:r>
+      <w:bookmarkStart w:id="14" w:name="_Toc15202"/>
       <w:r>
         <w:rPr>
           <w:lang w:val="en-US"/>
         </w:rPr>
         <w:t>: Register UI</w:t>
       </w:r>
+      <w:bookmarkEnd w:id="14"/>
     </w:p>
     <w:p>
       <w:pPr>
@@ -4701,8 +5924,8 @@
       <w:r>
         <w:drawing>
           <wp:inline distT="0" distB="0" distL="114300" distR="114300">
-            <wp:extent cx="5577205" cy="7387590"/>
-            <wp:effectExtent l="0" t="0" r="10795" b="3810"/>
+            <wp:extent cx="5250815" cy="6955790"/>
+            <wp:effectExtent l="0" t="0" r="6985" b="3810"/>
             <wp:docPr id="10" name="Picture 9"/>
             <wp:cNvGraphicFramePr>
               <a:graphicFrameLocks xmlns:a="http://schemas.openxmlformats.org/drawingml/2006/main" noChangeAspect="1"/>
@@ -4725,7 +5948,7 @@
                   <pic:spPr>
                     <a:xfrm>
                       <a:off x="0" y="0"/>
-                      <a:ext cx="5577205" cy="7387590"/>
+                      <a:ext cx="5250815" cy="6955790"/>
                     </a:xfrm>
                     <a:prstGeom prst="rect">
                       <a:avLst/>
@@ -4768,12 +5991,14 @@
       <w:r>
         <w:fldChar w:fldCharType="end"/>
       </w:r>
+      <w:bookmarkStart w:id="15" w:name="_Toc11869"/>
       <w:r>
         <w:rPr>
           <w:lang w:val="en-US"/>
         </w:rPr>
         <w:t>: RegisterPage.vue</w:t>
       </w:r>
+      <w:bookmarkEnd w:id="15"/>
     </w:p>
     <w:p>
       <w:pPr>
@@ -4782,7 +6007,7 @@
       <w:r>
         <w:drawing>
           <wp:inline distT="0" distB="0" distL="114300" distR="114300">
-            <wp:extent cx="5574030" cy="7434580"/>
+            <wp:extent cx="5116830" cy="6824980"/>
             <wp:effectExtent l="0" t="0" r="1270" b="7620"/>
             <wp:docPr id="11" name="Picture 10"/>
             <wp:cNvGraphicFramePr>
@@ -4806,7 +6031,7 @@
                   <pic:spPr>
                     <a:xfrm>
                       <a:off x="0" y="0"/>
-                      <a:ext cx="5574030" cy="7434580"/>
+                      <a:ext cx="5116830" cy="6824980"/>
                     </a:xfrm>
                     <a:prstGeom prst="rect">
                       <a:avLst/>
@@ -4849,11 +6074,28 @@
       <w:r>
         <w:fldChar w:fldCharType="end"/>
       </w:r>
+      <w:bookmarkStart w:id="16" w:name="_Toc23105"/>
       <w:r>
         <w:rPr>
           <w:lang w:val="en-US"/>
         </w:rPr>
         <w:t>: RegisterForm.vue</w:t>
+      </w:r>
+      <w:bookmarkEnd w:id="16"/>
+    </w:p>
+    <w:p>
+      <w:pPr>
+        <w:rPr>
+          <w:rFonts w:hint="default"/>
+          <w:lang w:val="en-US"/>
+        </w:rPr>
+      </w:pPr>
+      <w:r>
+        <w:rPr>
+          <w:rFonts w:hint="default"/>
+          <w:lang w:val="en-US"/>
+        </w:rPr>
+        <w:br w:type="page"/>
       </w:r>
     </w:p>
     <w:p>
@@ -4879,8 +6121,8 @@
       <w:r>
         <w:drawing>
           <wp:inline distT="0" distB="0" distL="114300" distR="114300">
-            <wp:extent cx="5573395" cy="4893310"/>
-            <wp:effectExtent l="0" t="0" r="1905" b="8890"/>
+            <wp:extent cx="5196840" cy="4563110"/>
+            <wp:effectExtent l="0" t="0" r="10160" b="8890"/>
             <wp:docPr id="9" name="Picture 8"/>
             <wp:cNvGraphicFramePr>
               <a:graphicFrameLocks xmlns:a="http://schemas.openxmlformats.org/drawingml/2006/main" noChangeAspect="1"/>
@@ -4903,7 +6145,7 @@
                   <pic:spPr>
                     <a:xfrm>
                       <a:off x="0" y="0"/>
-                      <a:ext cx="5573395" cy="4893310"/>
+                      <a:ext cx="5196840" cy="4563110"/>
                     </a:xfrm>
                     <a:prstGeom prst="rect">
                       <a:avLst/>
@@ -4946,11 +6188,28 @@
       <w:r>
         <w:fldChar w:fldCharType="end"/>
       </w:r>
+      <w:bookmarkStart w:id="17" w:name="_Toc26930"/>
       <w:r>
         <w:rPr>
           <w:lang w:val="en-US"/>
         </w:rPr>
         <w:t>: Register.cs</w:t>
+      </w:r>
+      <w:bookmarkEnd w:id="17"/>
+    </w:p>
+    <w:p>
+      <w:pPr>
+        <w:rPr>
+          <w:rFonts w:hint="default"/>
+          <w:lang w:val="en-US"/>
+        </w:rPr>
+      </w:pPr>
+      <w:r>
+        <w:rPr>
+          <w:rFonts w:hint="default"/>
+          <w:lang w:val="en-US"/>
+        </w:rPr>
+        <w:br w:type="page"/>
       </w:r>
     </w:p>
     <w:p>
@@ -4976,8 +6235,8 @@
       <w:r>
         <w:drawing>
           <wp:inline distT="0" distB="0" distL="114300" distR="114300">
-            <wp:extent cx="5577840" cy="3137535"/>
-            <wp:effectExtent l="0" t="0" r="10160" b="12065"/>
+            <wp:extent cx="5108575" cy="2873375"/>
+            <wp:effectExtent l="0" t="0" r="9525" b="9525"/>
             <wp:docPr id="5" name="Picture 4"/>
             <wp:cNvGraphicFramePr>
               <a:graphicFrameLocks xmlns:a="http://schemas.openxmlformats.org/drawingml/2006/main" noChangeAspect="1"/>
@@ -5000,7 +6259,7 @@
                   <pic:spPr>
                     <a:xfrm>
                       <a:off x="0" y="0"/>
-                      <a:ext cx="5577840" cy="3137535"/>
+                      <a:ext cx="5108575" cy="2873375"/>
                     </a:xfrm>
                     <a:prstGeom prst="rect">
                       <a:avLst/>
@@ -5043,12 +6302,14 @@
       <w:r>
         <w:fldChar w:fldCharType="end"/>
       </w:r>
+      <w:bookmarkStart w:id="18" w:name="_Toc16807"/>
       <w:r>
         <w:rPr>
           <w:lang w:val="en-US"/>
         </w:rPr>
         <w:t>: Login UI</w:t>
       </w:r>
+      <w:bookmarkEnd w:id="18"/>
     </w:p>
     <w:p>
       <w:pPr>
@@ -5066,8 +6327,8 @@
       <w:r>
         <w:drawing>
           <wp:inline distT="0" distB="0" distL="114300" distR="114300">
-            <wp:extent cx="5575935" cy="6249670"/>
-            <wp:effectExtent l="0" t="0" r="12065" b="11430"/>
+            <wp:extent cx="5156835" cy="5780405"/>
+            <wp:effectExtent l="0" t="0" r="12065" b="10795"/>
             <wp:docPr id="6" name="Picture 5"/>
             <wp:cNvGraphicFramePr>
               <a:graphicFrameLocks xmlns:a="http://schemas.openxmlformats.org/drawingml/2006/main" noChangeAspect="1"/>
@@ -5090,7 +6351,7 @@
                   <pic:spPr>
                     <a:xfrm>
                       <a:off x="0" y="0"/>
-                      <a:ext cx="5575935" cy="6249670"/>
+                      <a:ext cx="5156835" cy="5780405"/>
                     </a:xfrm>
                     <a:prstGeom prst="rect">
                       <a:avLst/>
@@ -5133,12 +6394,14 @@
       <w:r>
         <w:fldChar w:fldCharType="end"/>
       </w:r>
+      <w:bookmarkStart w:id="19" w:name="_Toc25101"/>
       <w:r>
         <w:rPr>
           <w:lang w:val="en-US"/>
         </w:rPr>
         <w:t>: LoginPage.vue</w:t>
       </w:r>
+      <w:bookmarkEnd w:id="19"/>
     </w:p>
     <w:p>
       <w:pPr>
@@ -5147,8 +6410,8 @@
       <w:r>
         <w:drawing>
           <wp:inline distT="0" distB="0" distL="114300" distR="114300">
-            <wp:extent cx="5573395" cy="6849745"/>
-            <wp:effectExtent l="0" t="0" r="1905" b="8255"/>
+            <wp:extent cx="5160010" cy="6341745"/>
+            <wp:effectExtent l="0" t="0" r="8890" b="8255"/>
             <wp:docPr id="7" name="Picture 6"/>
             <wp:cNvGraphicFramePr>
               <a:graphicFrameLocks xmlns:a="http://schemas.openxmlformats.org/drawingml/2006/main" noChangeAspect="1"/>
@@ -5171,7 +6434,7 @@
                   <pic:spPr>
                     <a:xfrm>
                       <a:off x="0" y="0"/>
-                      <a:ext cx="5573395" cy="6849745"/>
+                      <a:ext cx="5160010" cy="6341745"/>
                     </a:xfrm>
                     <a:prstGeom prst="rect">
                       <a:avLst/>
@@ -5214,11 +6477,28 @@
       <w:r>
         <w:fldChar w:fldCharType="end"/>
       </w:r>
+      <w:bookmarkStart w:id="20" w:name="_Toc25241"/>
       <w:r>
         <w:rPr>
           <w:lang w:val="en-US"/>
         </w:rPr>
         <w:t>: LoginForm.vue</w:t>
+      </w:r>
+      <w:bookmarkEnd w:id="20"/>
+    </w:p>
+    <w:p>
+      <w:pPr>
+        <w:rPr>
+          <w:rFonts w:hint="default"/>
+          <w:lang w:val="en-US"/>
+        </w:rPr>
+      </w:pPr>
+      <w:r>
+        <w:rPr>
+          <w:rFonts w:hint="default"/>
+          <w:lang w:val="en-US"/>
+        </w:rPr>
+        <w:br w:type="page"/>
       </w:r>
     </w:p>
     <w:p>
@@ -5244,8 +6524,8 @@
       <w:r>
         <w:drawing>
           <wp:inline distT="0" distB="0" distL="114300" distR="114300">
-            <wp:extent cx="5577205" cy="3614420"/>
-            <wp:effectExtent l="0" t="0" r="10795" b="5080"/>
+            <wp:extent cx="5164455" cy="3347085"/>
+            <wp:effectExtent l="0" t="0" r="4445" b="5715"/>
             <wp:docPr id="8" name="Picture 7"/>
             <wp:cNvGraphicFramePr>
               <a:graphicFrameLocks xmlns:a="http://schemas.openxmlformats.org/drawingml/2006/main" noChangeAspect="1"/>
@@ -5268,7 +6548,7 @@
                   <pic:spPr>
                     <a:xfrm>
                       <a:off x="0" y="0"/>
-                      <a:ext cx="5577205" cy="3614420"/>
+                      <a:ext cx="5164455" cy="3347085"/>
                     </a:xfrm>
                     <a:prstGeom prst="rect">
                       <a:avLst/>
@@ -5311,12 +6591,14 @@
       <w:r>
         <w:fldChar w:fldCharType="end"/>
       </w:r>
+      <w:bookmarkStart w:id="21" w:name="_Toc5810"/>
       <w:r>
         <w:rPr>
           <w:lang w:val="en-US"/>
         </w:rPr>
         <w:t>: Login.cs</w:t>
       </w:r>
+      <w:bookmarkEnd w:id="21"/>
     </w:p>
     <w:p>
       <w:pPr>
@@ -5341,7 +6623,7 @@
       <w:r>
         <w:drawing>
           <wp:inline distT="0" distB="0" distL="114300" distR="114300">
-            <wp:extent cx="5578475" cy="3772535"/>
+            <wp:extent cx="5108575" cy="3455035"/>
             <wp:effectExtent l="0" t="0" r="9525" b="12065"/>
             <wp:docPr id="12" name="Picture 11"/>
             <wp:cNvGraphicFramePr>
@@ -5365,7 +6647,7 @@
                   <pic:spPr>
                     <a:xfrm>
                       <a:off x="0" y="0"/>
-                      <a:ext cx="5578475" cy="3772535"/>
+                      <a:ext cx="5108575" cy="3455035"/>
                     </a:xfrm>
                     <a:prstGeom prst="rect">
                       <a:avLst/>
@@ -5408,12 +6690,14 @@
       <w:r>
         <w:fldChar w:fldCharType="end"/>
       </w:r>
+      <w:bookmarkStart w:id="22" w:name="_Toc21138"/>
       <w:r>
         <w:rPr>
           <w:lang w:val="en-US"/>
         </w:rPr>
         <w:t>: JWTServices.cs</w:t>
       </w:r>
+      <w:bookmarkEnd w:id="22"/>
     </w:p>
     <w:p>
       <w:pPr>
@@ -5489,12 +6773,14 @@
       <w:r>
         <w:fldChar w:fldCharType="end"/>
       </w:r>
+      <w:bookmarkStart w:id="23" w:name="_Toc16148"/>
       <w:r>
         <w:rPr>
           <w:lang w:val="en-US"/>
         </w:rPr>
         <w:t>: BcryptService.cs</w:t>
       </w:r>
+      <w:bookmarkEnd w:id="23"/>
     </w:p>
     <w:p>
       <w:pPr>
@@ -5519,6 +6805,7 @@
           <w:lang w:val="en-US"/>
         </w:rPr>
       </w:pPr>
+      <w:bookmarkStart w:id="24" w:name="_Toc11297"/>
       <w:r>
         <w:rPr>
           <w:rFonts w:hint="default"/>
@@ -5526,6 +6813,7 @@
         </w:rPr>
         <w:t>Cấu trúc dự án</w:t>
       </w:r>
+      <w:bookmarkEnd w:id="24"/>
     </w:p>
     <w:p>
       <w:pPr>
@@ -5617,12 +6905,14 @@
       <w:r>
         <w:fldChar w:fldCharType="end"/>
       </w:r>
+      <w:bookmarkStart w:id="25" w:name="_Toc13512"/>
       <w:r>
         <w:rPr>
           <w:lang w:val="en-US"/>
         </w:rPr>
         <w:t>: Project Structure (1)</w:t>
       </w:r>
+      <w:bookmarkEnd w:id="25"/>
     </w:p>
     <w:p>
       <w:pPr>
@@ -5698,12 +6988,14 @@
       <w:r>
         <w:fldChar w:fldCharType="end"/>
       </w:r>
+      <w:bookmarkStart w:id="26" w:name="_Toc8382"/>
       <w:r>
         <w:rPr>
           <w:lang w:val="en-US"/>
         </w:rPr>
         <w:t>: Project Structure (2)</w:t>
       </w:r>
+      <w:bookmarkEnd w:id="26"/>
     </w:p>
     <w:p>
       <w:pPr>
@@ -5779,12 +7071,14 @@
       <w:r>
         <w:fldChar w:fldCharType="end"/>
       </w:r>
+      <w:bookmarkStart w:id="27" w:name="_Toc18608"/>
       <w:r>
         <w:rPr>
           <w:lang w:val="en-US"/>
         </w:rPr>
         <w:t>: Project Structure (3)</w:t>
       </w:r>
+      <w:bookmarkEnd w:id="27"/>
     </w:p>
     <w:p>
       <w:pPr>
@@ -5794,6 +7088,7 @@
           <w:lang w:val="en-US"/>
         </w:rPr>
       </w:pPr>
+      <w:bookmarkStart w:id="28" w:name="_Toc15917"/>
       <w:r>
         <w:rPr>
           <w:rFonts w:hint="default"/>
@@ -5801,6 +7096,7 @@
         </w:rPr>
         <w:t>Giao diện Client Side</w:t>
       </w:r>
+      <w:bookmarkEnd w:id="28"/>
     </w:p>
     <w:p>
       <w:pPr>
@@ -5837,6 +7133,7 @@
       <w:pPr>
         <w:pStyle w:val="5"/>
       </w:pPr>
+      <w:bookmarkStart w:id="29" w:name="_Toc929"/>
       <w:r>
         <w:rPr>
           <w:rFonts w:hint="default"/>
@@ -5844,6 +7141,7 @@
         </w:rPr>
         <w:t>Home (Route: /)</w:t>
       </w:r>
+      <w:bookmarkEnd w:id="29"/>
     </w:p>
     <w:p>
       <w:pPr>
@@ -5923,17 +7221,20 @@
       <w:r>
         <w:fldChar w:fldCharType="end"/>
       </w:r>
+      <w:bookmarkStart w:id="30" w:name="_Toc12657"/>
       <w:r>
         <w:rPr>
           <w:lang w:val="en-US"/>
         </w:rPr>
         <w:t>: Home UI</w:t>
       </w:r>
+      <w:bookmarkEnd w:id="30"/>
     </w:p>
     <w:p>
       <w:pPr>
         <w:pStyle w:val="5"/>
       </w:pPr>
+      <w:bookmarkStart w:id="31" w:name="_Toc20336"/>
       <w:r>
         <w:rPr>
           <w:rFonts w:hint="default"/>
@@ -5941,6 +7242,7 @@
         </w:rPr>
         <w:t>Blogs List (Route: /blogs)</w:t>
       </w:r>
+      <w:bookmarkEnd w:id="31"/>
     </w:p>
     <w:p>
       <w:pPr>
@@ -6046,17 +7348,20 @@
       <w:r>
         <w:fldChar w:fldCharType="end"/>
       </w:r>
+      <w:bookmarkStart w:id="32" w:name="_Toc16836"/>
       <w:r>
         <w:rPr>
           <w:lang w:val="en-US"/>
         </w:rPr>
         <w:t>: Blogs List UI</w:t>
       </w:r>
+      <w:bookmarkEnd w:id="32"/>
     </w:p>
     <w:p>
       <w:pPr>
         <w:pStyle w:val="5"/>
       </w:pPr>
+      <w:bookmarkStart w:id="33" w:name="_Toc10930"/>
       <w:r>
         <w:rPr>
           <w:rFonts w:hint="default"/>
@@ -6064,6 +7369,7 @@
         </w:rPr>
         <w:t>Blog Detail (Tạm Thời) (Route: /blogs/[blogId, blogname, blogtitle…])</w:t>
       </w:r>
+      <w:bookmarkEnd w:id="33"/>
     </w:p>
     <w:p>
       <w:pPr>
@@ -6159,17 +7465,20 @@
       <w:r>
         <w:fldChar w:fldCharType="end"/>
       </w:r>
+      <w:bookmarkStart w:id="34" w:name="_Toc19727"/>
       <w:r>
         <w:rPr>
           <w:lang w:val="en-US"/>
         </w:rPr>
         <w:t>: Blog Detail UI</w:t>
       </w:r>
+      <w:bookmarkEnd w:id="34"/>
     </w:p>
     <w:p>
       <w:pPr>
         <w:pStyle w:val="5"/>
       </w:pPr>
+      <w:bookmarkStart w:id="35" w:name="_Toc25422"/>
       <w:r>
         <w:rPr>
           <w:rFonts w:hint="default"/>
@@ -6177,6 +7486,7 @@
         </w:rPr>
         <w:t>User Profile (Tạm Thời) (Route: /user/[userId]/[Route~])</w:t>
       </w:r>
+      <w:bookmarkEnd w:id="35"/>
     </w:p>
     <w:p>
       <w:pPr>
@@ -6209,8 +7519,8 @@
         </w:rPr>
         <w:drawing>
           <wp:inline distT="0" distB="0" distL="114300" distR="114300">
-            <wp:extent cx="5577840" cy="4848860"/>
-            <wp:effectExtent l="0" t="0" r="10160" b="2540"/>
+            <wp:extent cx="5139055" cy="4467860"/>
+            <wp:effectExtent l="0" t="0" r="4445" b="2540"/>
             <wp:docPr id="21" name="Picture 21" descr="screencapture-localhost-8080-user-892347923-blogs-2024-10-17-21_24_39"/>
             <wp:cNvGraphicFramePr>
               <a:graphicFrameLocks xmlns:a="http://schemas.openxmlformats.org/drawingml/2006/main" noChangeAspect="1"/>
@@ -6233,7 +7543,7 @@
                   <pic:spPr>
                     <a:xfrm>
                       <a:off x="0" y="0"/>
-                      <a:ext cx="5577840" cy="4848860"/>
+                      <a:ext cx="5139055" cy="4467860"/>
                     </a:xfrm>
                     <a:prstGeom prst="rect">
                       <a:avLst/>
@@ -6272,17 +7582,20 @@
       <w:r>
         <w:fldChar w:fldCharType="end"/>
       </w:r>
+      <w:bookmarkStart w:id="36" w:name="_Toc19588"/>
       <w:r>
         <w:rPr>
           <w:lang w:val="en-US"/>
         </w:rPr>
         <w:t>: User Profile UI</w:t>
       </w:r>
+      <w:bookmarkEnd w:id="36"/>
     </w:p>
     <w:p>
       <w:pPr>
         <w:pStyle w:val="5"/>
       </w:pPr>
+      <w:bookmarkStart w:id="37" w:name="_Toc1792"/>
       <w:r>
         <w:rPr>
           <w:rFonts w:hint="default"/>
@@ -6290,6 +7603,7 @@
         </w:rPr>
         <w:t>Post Create (Tạm Thời) (Route: blog/[…]/post/create)</w:t>
       </w:r>
+      <w:bookmarkEnd w:id="37"/>
     </w:p>
     <w:p>
       <w:pPr>
@@ -6322,8 +7636,8 @@
         </w:rPr>
         <w:drawing>
           <wp:inline distT="0" distB="0" distL="114300" distR="114300">
-            <wp:extent cx="5577840" cy="2823845"/>
-            <wp:effectExtent l="0" t="0" r="10160" b="8255"/>
+            <wp:extent cx="5075555" cy="2569845"/>
+            <wp:effectExtent l="0" t="0" r="4445" b="8255"/>
             <wp:docPr id="22" name="Picture 22" descr="screencapture-localhost-8080-post-create-2024-10-17-21_34_23"/>
             <wp:cNvGraphicFramePr>
               <a:graphicFrameLocks xmlns:a="http://schemas.openxmlformats.org/drawingml/2006/main" noChangeAspect="1"/>
@@ -6346,7 +7660,7 @@
                   <pic:spPr>
                     <a:xfrm>
                       <a:off x="0" y="0"/>
-                      <a:ext cx="5577840" cy="2823845"/>
+                      <a:ext cx="5075555" cy="2569845"/>
                     </a:xfrm>
                     <a:prstGeom prst="rect">
                       <a:avLst/>
@@ -6363,7 +7677,6 @@
       <w:pPr>
         <w:pStyle w:val="16"/>
         <w:rPr>
-          <w:rFonts w:hint="default"/>
           <w:lang w:val="en-US"/>
         </w:rPr>
       </w:pPr>
@@ -6385,26 +7698,20 @@
       <w:r>
         <w:fldChar w:fldCharType="end"/>
       </w:r>
+      <w:bookmarkStart w:id="38" w:name="_Toc695"/>
       <w:r>
         <w:rPr>
           <w:lang w:val="en-US"/>
         </w:rPr>
         <w:t>: Post Create UI</w:t>
       </w:r>
-    </w:p>
-    <w:p>
-      <w:pPr>
-        <w:pStyle w:val="6"/>
-      </w:pPr>
-      <w:r>
-        <w:t>Scaled Dot-Product Attention</w:t>
-      </w:r>
-    </w:p>
-    <w:p>
-      <w:pPr>
-        <w:pStyle w:val="6"/>
-      </w:pPr>
-      <w:r>
+      <w:bookmarkEnd w:id="38"/>
+    </w:p>
+    <w:p>
+      <w:r>
+        <w:rPr>
+          <w:lang w:val="en-US"/>
+        </w:rPr>
         <w:br w:type="page"/>
       </w:r>
     </w:p>
@@ -6415,6 +7722,7 @@
           <w:lang w:val="en-US"/>
         </w:rPr>
       </w:pPr>
+      <w:bookmarkStart w:id="39" w:name="_Toc27976"/>
       <w:r>
         <w:rPr>
           <w:rFonts w:hint="default"/>
@@ -6422,6 +7730,7 @@
         </w:rPr>
         <w:t>TỔNG KẾT</w:t>
       </w:r>
+      <w:bookmarkEnd w:id="39"/>
     </w:p>
     <w:p>
       <w:pPr>
@@ -6454,879 +7763,30 @@
         </w:rPr>
         <w:t>Sự tích hợp giữa API và giao diện người dùng đảm bảo tính tương tác cao, mang lại trải nghiệm mượt mà cho người dùng khi truy cập và quản lý nội dung trên web.</w:t>
       </w:r>
-      <w:bookmarkStart w:id="13" w:name="_GoBack"/>
-      <w:bookmarkEnd w:id="13"/>
-    </w:p>
-    <w:p>
-      <w:pPr>
-        <w:pStyle w:val="16"/>
-      </w:pPr>
-      <w:bookmarkStart w:id="6" w:name="_Ref142677395"/>
-      <w:bookmarkStart w:id="7" w:name="_Toc142677565"/>
-      <w:bookmarkStart w:id="8" w:name="_Ref142677390"/>
-      <w:r>
-        <w:t xml:space="preserve">Bảng </w:t>
-      </w:r>
-      <w:r>
-        <w:fldChar w:fldCharType="begin"/>
-      </w:r>
-      <w:r>
-        <w:instrText xml:space="preserve"> STYLEREF 1 \s </w:instrText>
-      </w:r>
-      <w:r>
-        <w:fldChar w:fldCharType="separate"/>
-      </w:r>
-      <w:r>
-        <w:t>4</w:t>
-      </w:r>
-      <w:r>
-        <w:fldChar w:fldCharType="end"/>
-      </w:r>
-      <w:r>
-        <w:t>.</w:t>
-      </w:r>
-      <w:r>
-        <w:fldChar w:fldCharType="begin"/>
-      </w:r>
-      <w:r>
-        <w:instrText xml:space="preserve"> SEQ Bảng \* ARABIC \s 1 </w:instrText>
-      </w:r>
-      <w:r>
-        <w:fldChar w:fldCharType="separate"/>
-      </w:r>
-      <w:r>
-        <w:t>1</w:t>
-      </w:r>
-      <w:r>
-        <w:fldChar w:fldCharType="end"/>
-      </w:r>
-      <w:bookmarkEnd w:id="6"/>
-      <w:r>
-        <w:t>: Thống kê kiểu thực thể trong tập VLSP 2016</w:t>
-      </w:r>
-      <w:bookmarkEnd w:id="7"/>
-      <w:bookmarkEnd w:id="8"/>
-    </w:p>
-    <w:tbl>
-      <w:tblPr>
-        <w:tblStyle w:val="13"/>
-        <w:tblW w:w="5835" w:type="dxa"/>
-        <w:jc w:val="center"/>
-        <w:tblBorders>
-          <w:top w:val="single" w:color="auto" w:sz="4" w:space="0"/>
-          <w:left w:val="single" w:color="auto" w:sz="4" w:space="0"/>
-          <w:bottom w:val="single" w:color="auto" w:sz="4" w:space="0"/>
-          <w:right w:val="single" w:color="auto" w:sz="4" w:space="0"/>
-          <w:insideH w:val="single" w:color="auto" w:sz="4" w:space="0"/>
-          <w:insideV w:val="single" w:color="auto" w:sz="4" w:space="0"/>
-        </w:tblBorders>
-        <w:tblLayout w:type="fixed"/>
-        <w:tblCellMar>
-          <w:top w:w="0" w:type="dxa"/>
-          <w:left w:w="108" w:type="dxa"/>
-          <w:bottom w:w="0" w:type="dxa"/>
-          <w:right w:w="108" w:type="dxa"/>
-        </w:tblCellMar>
-      </w:tblPr>
-      <w:tblGrid>
-        <w:gridCol w:w="1560"/>
-        <w:gridCol w:w="1950"/>
-        <w:gridCol w:w="2325"/>
-      </w:tblGrid>
-      <w:tr>
-        <w:tblPrEx>
-          <w:tblBorders>
-            <w:top w:val="single" w:color="auto" w:sz="4" w:space="0"/>
-            <w:left w:val="single" w:color="auto" w:sz="4" w:space="0"/>
-            <w:bottom w:val="single" w:color="auto" w:sz="4" w:space="0"/>
-            <w:right w:val="single" w:color="auto" w:sz="4" w:space="0"/>
-            <w:insideH w:val="single" w:color="auto" w:sz="4" w:space="0"/>
-            <w:insideV w:val="single" w:color="auto" w:sz="4" w:space="0"/>
-          </w:tblBorders>
-          <w:tblCellMar>
-            <w:top w:w="0" w:type="dxa"/>
-            <w:left w:w="108" w:type="dxa"/>
-            <w:bottom w:w="0" w:type="dxa"/>
-            <w:right w:w="108" w:type="dxa"/>
-          </w:tblCellMar>
-        </w:tblPrEx>
-        <w:trPr>
-          <w:jc w:val="center"/>
-        </w:trPr>
-        <w:tc>
-          <w:tcPr>
-            <w:tcW w:w="1560" w:type="dxa"/>
-            <w:shd w:val="clear" w:color="auto" w:fill="auto"/>
-            <w:tcMar>
-              <w:top w:w="100" w:type="dxa"/>
-              <w:left w:w="100" w:type="dxa"/>
-              <w:bottom w:w="100" w:type="dxa"/>
-              <w:right w:w="100" w:type="dxa"/>
-            </w:tcMar>
-          </w:tcPr>
-          <w:p>
-            <w:pPr>
-              <w:pBdr>
-                <w:top w:val="none" w:color="auto" w:sz="0" w:space="0"/>
-                <w:left w:val="none" w:color="auto" w:sz="0" w:space="0"/>
-                <w:bottom w:val="none" w:color="auto" w:sz="0" w:space="0"/>
-                <w:right w:val="none" w:color="auto" w:sz="0" w:space="0"/>
-                <w:between w:val="none" w:color="auto" w:sz="0" w:space="0"/>
-              </w:pBdr>
-              <w:jc w:val="center"/>
-              <w:rPr>
-                <w:b/>
-                <w:sz w:val="28"/>
-                <w:szCs w:val="28"/>
-              </w:rPr>
-            </w:pPr>
-            <w:r>
-              <w:rPr>
-                <w:b/>
-                <w:sz w:val="28"/>
-                <w:szCs w:val="28"/>
-              </w:rPr>
-              <w:t>Label</w:t>
-            </w:r>
-          </w:p>
-        </w:tc>
-        <w:tc>
-          <w:tcPr>
-            <w:tcW w:w="1950" w:type="dxa"/>
-            <w:shd w:val="clear" w:color="auto" w:fill="auto"/>
-            <w:tcMar>
-              <w:top w:w="100" w:type="dxa"/>
-              <w:left w:w="100" w:type="dxa"/>
-              <w:bottom w:w="100" w:type="dxa"/>
-              <w:right w:w="100" w:type="dxa"/>
-            </w:tcMar>
-          </w:tcPr>
-          <w:p>
-            <w:pPr>
-              <w:pBdr>
-                <w:top w:val="none" w:color="auto" w:sz="0" w:space="0"/>
-                <w:left w:val="none" w:color="auto" w:sz="0" w:space="0"/>
-                <w:bottom w:val="none" w:color="auto" w:sz="0" w:space="0"/>
-                <w:right w:val="none" w:color="auto" w:sz="0" w:space="0"/>
-                <w:between w:val="none" w:color="auto" w:sz="0" w:space="0"/>
-              </w:pBdr>
-              <w:jc w:val="center"/>
-              <w:rPr>
-                <w:b/>
-                <w:sz w:val="28"/>
-                <w:szCs w:val="28"/>
-              </w:rPr>
-            </w:pPr>
-            <w:r>
-              <w:rPr>
-                <w:b/>
-                <w:sz w:val="28"/>
-                <w:szCs w:val="28"/>
-              </w:rPr>
-              <w:t>Train</w:t>
-            </w:r>
-          </w:p>
-        </w:tc>
-        <w:tc>
-          <w:tcPr>
-            <w:tcW w:w="2325" w:type="dxa"/>
-            <w:shd w:val="clear" w:color="auto" w:fill="auto"/>
-            <w:tcMar>
-              <w:top w:w="100" w:type="dxa"/>
-              <w:left w:w="100" w:type="dxa"/>
-              <w:bottom w:w="100" w:type="dxa"/>
-              <w:right w:w="100" w:type="dxa"/>
-            </w:tcMar>
-          </w:tcPr>
-          <w:p>
-            <w:pPr>
-              <w:pBdr>
-                <w:top w:val="none" w:color="auto" w:sz="0" w:space="0"/>
-                <w:left w:val="none" w:color="auto" w:sz="0" w:space="0"/>
-                <w:bottom w:val="none" w:color="auto" w:sz="0" w:space="0"/>
-                <w:right w:val="none" w:color="auto" w:sz="0" w:space="0"/>
-                <w:between w:val="none" w:color="auto" w:sz="0" w:space="0"/>
-              </w:pBdr>
-              <w:jc w:val="center"/>
-              <w:rPr>
-                <w:b/>
-                <w:sz w:val="28"/>
-                <w:szCs w:val="28"/>
-              </w:rPr>
-            </w:pPr>
-            <w:r>
-              <w:rPr>
-                <w:b/>
-                <w:sz w:val="28"/>
-                <w:szCs w:val="28"/>
-              </w:rPr>
-              <w:t>Test</w:t>
-            </w:r>
-          </w:p>
-        </w:tc>
-      </w:tr>
-      <w:tr>
-        <w:tblPrEx>
-          <w:tblBorders>
-            <w:top w:val="single" w:color="auto" w:sz="4" w:space="0"/>
-            <w:left w:val="single" w:color="auto" w:sz="4" w:space="0"/>
-            <w:bottom w:val="single" w:color="auto" w:sz="4" w:space="0"/>
-            <w:right w:val="single" w:color="auto" w:sz="4" w:space="0"/>
-            <w:insideH w:val="single" w:color="auto" w:sz="4" w:space="0"/>
-            <w:insideV w:val="single" w:color="auto" w:sz="4" w:space="0"/>
-          </w:tblBorders>
-          <w:tblCellMar>
-            <w:top w:w="0" w:type="dxa"/>
-            <w:left w:w="108" w:type="dxa"/>
-            <w:bottom w:w="0" w:type="dxa"/>
-            <w:right w:w="108" w:type="dxa"/>
-          </w:tblCellMar>
-        </w:tblPrEx>
-        <w:trPr>
-          <w:jc w:val="center"/>
-        </w:trPr>
-        <w:tc>
-          <w:tcPr>
-            <w:tcW w:w="1560" w:type="dxa"/>
-            <w:shd w:val="clear" w:color="auto" w:fill="auto"/>
-            <w:tcMar>
-              <w:top w:w="100" w:type="dxa"/>
-              <w:left w:w="100" w:type="dxa"/>
-              <w:bottom w:w="100" w:type="dxa"/>
-              <w:right w:w="100" w:type="dxa"/>
-            </w:tcMar>
-          </w:tcPr>
-          <w:p>
-            <w:pPr>
-              <w:jc w:val="center"/>
-              <w:rPr>
-                <w:b/>
-                <w:sz w:val="28"/>
-                <w:szCs w:val="28"/>
-              </w:rPr>
-            </w:pPr>
-            <w:r>
-              <w:rPr>
-                <w:b/>
-                <w:sz w:val="28"/>
-                <w:szCs w:val="28"/>
-              </w:rPr>
-              <w:t>LOC</w:t>
-            </w:r>
-          </w:p>
-        </w:tc>
-        <w:tc>
-          <w:tcPr>
-            <w:tcW w:w="1950" w:type="dxa"/>
-            <w:shd w:val="clear" w:color="auto" w:fill="auto"/>
-            <w:tcMar>
-              <w:top w:w="100" w:type="dxa"/>
-              <w:left w:w="100" w:type="dxa"/>
-              <w:bottom w:w="100" w:type="dxa"/>
-              <w:right w:w="100" w:type="dxa"/>
-            </w:tcMar>
-          </w:tcPr>
-          <w:p>
-            <w:pPr>
-              <w:pBdr>
-                <w:top w:val="none" w:color="auto" w:sz="0" w:space="0"/>
-                <w:left w:val="none" w:color="auto" w:sz="0" w:space="0"/>
-                <w:bottom w:val="none" w:color="auto" w:sz="0" w:space="0"/>
-                <w:right w:val="none" w:color="auto" w:sz="0" w:space="0"/>
-                <w:between w:val="none" w:color="auto" w:sz="0" w:space="0"/>
-              </w:pBdr>
-              <w:jc w:val="center"/>
-              <w:rPr>
-                <w:sz w:val="28"/>
-                <w:szCs w:val="28"/>
-              </w:rPr>
-            </w:pPr>
-            <w:r>
-              <w:rPr>
-                <w:sz w:val="28"/>
-                <w:szCs w:val="28"/>
-              </w:rPr>
-              <w:t>1210</w:t>
-            </w:r>
-          </w:p>
-        </w:tc>
-        <w:tc>
-          <w:tcPr>
-            <w:tcW w:w="2325" w:type="dxa"/>
-            <w:shd w:val="clear" w:color="auto" w:fill="auto"/>
-            <w:tcMar>
-              <w:top w:w="100" w:type="dxa"/>
-              <w:left w:w="100" w:type="dxa"/>
-              <w:bottom w:w="100" w:type="dxa"/>
-              <w:right w:w="100" w:type="dxa"/>
-            </w:tcMar>
-          </w:tcPr>
-          <w:p>
-            <w:pPr>
-              <w:pBdr>
-                <w:top w:val="none" w:color="auto" w:sz="0" w:space="0"/>
-                <w:left w:val="none" w:color="auto" w:sz="0" w:space="0"/>
-                <w:bottom w:val="none" w:color="auto" w:sz="0" w:space="0"/>
-                <w:right w:val="none" w:color="auto" w:sz="0" w:space="0"/>
-                <w:between w:val="none" w:color="auto" w:sz="0" w:space="0"/>
-              </w:pBdr>
-              <w:jc w:val="center"/>
-              <w:rPr>
-                <w:sz w:val="28"/>
-                <w:szCs w:val="28"/>
-              </w:rPr>
-            </w:pPr>
-            <w:r>
-              <w:rPr>
-                <w:sz w:val="28"/>
-                <w:szCs w:val="28"/>
-              </w:rPr>
-              <w:t>1377</w:t>
-            </w:r>
-          </w:p>
-        </w:tc>
-      </w:tr>
-      <w:tr>
-        <w:tblPrEx>
-          <w:tblBorders>
-            <w:top w:val="single" w:color="auto" w:sz="4" w:space="0"/>
-            <w:left w:val="single" w:color="auto" w:sz="4" w:space="0"/>
-            <w:bottom w:val="single" w:color="auto" w:sz="4" w:space="0"/>
-            <w:right w:val="single" w:color="auto" w:sz="4" w:space="0"/>
-            <w:insideH w:val="single" w:color="auto" w:sz="4" w:space="0"/>
-            <w:insideV w:val="single" w:color="auto" w:sz="4" w:space="0"/>
-          </w:tblBorders>
-          <w:tblCellMar>
-            <w:top w:w="0" w:type="dxa"/>
-            <w:left w:w="108" w:type="dxa"/>
-            <w:bottom w:w="0" w:type="dxa"/>
-            <w:right w:w="108" w:type="dxa"/>
-          </w:tblCellMar>
-        </w:tblPrEx>
-        <w:trPr>
-          <w:jc w:val="center"/>
-        </w:trPr>
-        <w:tc>
-          <w:tcPr>
-            <w:tcW w:w="1560" w:type="dxa"/>
-            <w:shd w:val="clear" w:color="auto" w:fill="auto"/>
-            <w:tcMar>
-              <w:top w:w="100" w:type="dxa"/>
-              <w:left w:w="100" w:type="dxa"/>
-              <w:bottom w:w="100" w:type="dxa"/>
-              <w:right w:w="100" w:type="dxa"/>
-            </w:tcMar>
-          </w:tcPr>
-          <w:p>
-            <w:pPr>
-              <w:jc w:val="center"/>
-              <w:rPr>
-                <w:b/>
-                <w:sz w:val="28"/>
-                <w:szCs w:val="28"/>
-              </w:rPr>
-            </w:pPr>
-            <w:r>
-              <w:rPr>
-                <w:b/>
-                <w:sz w:val="28"/>
-                <w:szCs w:val="28"/>
-              </w:rPr>
-              <w:t>ORG</w:t>
-            </w:r>
-          </w:p>
-        </w:tc>
-        <w:tc>
-          <w:tcPr>
-            <w:tcW w:w="1950" w:type="dxa"/>
-            <w:shd w:val="clear" w:color="auto" w:fill="auto"/>
-            <w:tcMar>
-              <w:top w:w="100" w:type="dxa"/>
-              <w:left w:w="100" w:type="dxa"/>
-              <w:bottom w:w="100" w:type="dxa"/>
-              <w:right w:w="100" w:type="dxa"/>
-            </w:tcMar>
-          </w:tcPr>
-          <w:p>
-            <w:pPr>
-              <w:pBdr>
-                <w:top w:val="none" w:color="auto" w:sz="0" w:space="0"/>
-                <w:left w:val="none" w:color="auto" w:sz="0" w:space="0"/>
-                <w:bottom w:val="none" w:color="auto" w:sz="0" w:space="0"/>
-                <w:right w:val="none" w:color="auto" w:sz="0" w:space="0"/>
-                <w:between w:val="none" w:color="auto" w:sz="0" w:space="0"/>
-              </w:pBdr>
-              <w:jc w:val="center"/>
-              <w:rPr>
-                <w:sz w:val="28"/>
-                <w:szCs w:val="28"/>
-              </w:rPr>
-            </w:pPr>
-            <w:r>
-              <w:rPr>
-                <w:sz w:val="28"/>
-                <w:szCs w:val="28"/>
-              </w:rPr>
-              <w:t>7478</w:t>
-            </w:r>
-          </w:p>
-        </w:tc>
-        <w:tc>
-          <w:tcPr>
-            <w:tcW w:w="2325" w:type="dxa"/>
-            <w:shd w:val="clear" w:color="auto" w:fill="auto"/>
-            <w:tcMar>
-              <w:top w:w="100" w:type="dxa"/>
-              <w:left w:w="100" w:type="dxa"/>
-              <w:bottom w:w="100" w:type="dxa"/>
-              <w:right w:w="100" w:type="dxa"/>
-            </w:tcMar>
-          </w:tcPr>
-          <w:p>
-            <w:pPr>
-              <w:pBdr>
-                <w:top w:val="none" w:color="auto" w:sz="0" w:space="0"/>
-                <w:left w:val="none" w:color="auto" w:sz="0" w:space="0"/>
-                <w:bottom w:val="none" w:color="auto" w:sz="0" w:space="0"/>
-                <w:right w:val="none" w:color="auto" w:sz="0" w:space="0"/>
-                <w:between w:val="none" w:color="auto" w:sz="0" w:space="0"/>
-              </w:pBdr>
-              <w:jc w:val="center"/>
-              <w:rPr>
-                <w:sz w:val="28"/>
-                <w:szCs w:val="28"/>
-              </w:rPr>
-            </w:pPr>
-            <w:r>
-              <w:rPr>
-                <w:sz w:val="28"/>
-                <w:szCs w:val="28"/>
-              </w:rPr>
-              <w:t>274</w:t>
-            </w:r>
-          </w:p>
-        </w:tc>
-      </w:tr>
-      <w:tr>
-        <w:tblPrEx>
-          <w:tblBorders>
-            <w:top w:val="single" w:color="auto" w:sz="4" w:space="0"/>
-            <w:left w:val="single" w:color="auto" w:sz="4" w:space="0"/>
-            <w:bottom w:val="single" w:color="auto" w:sz="4" w:space="0"/>
-            <w:right w:val="single" w:color="auto" w:sz="4" w:space="0"/>
-            <w:insideH w:val="single" w:color="auto" w:sz="4" w:space="0"/>
-            <w:insideV w:val="single" w:color="auto" w:sz="4" w:space="0"/>
-          </w:tblBorders>
-          <w:tblCellMar>
-            <w:top w:w="0" w:type="dxa"/>
-            <w:left w:w="108" w:type="dxa"/>
-            <w:bottom w:w="0" w:type="dxa"/>
-            <w:right w:w="108" w:type="dxa"/>
-          </w:tblCellMar>
-        </w:tblPrEx>
-        <w:trPr>
-          <w:jc w:val="center"/>
-        </w:trPr>
-        <w:tc>
-          <w:tcPr>
-            <w:tcW w:w="1560" w:type="dxa"/>
-            <w:shd w:val="clear" w:color="auto" w:fill="auto"/>
-            <w:tcMar>
-              <w:top w:w="100" w:type="dxa"/>
-              <w:left w:w="100" w:type="dxa"/>
-              <w:bottom w:w="100" w:type="dxa"/>
-              <w:right w:w="100" w:type="dxa"/>
-            </w:tcMar>
-          </w:tcPr>
-          <w:p>
-            <w:pPr>
-              <w:jc w:val="center"/>
-              <w:rPr>
-                <w:b/>
-                <w:sz w:val="28"/>
-                <w:szCs w:val="28"/>
-              </w:rPr>
-            </w:pPr>
-            <w:r>
-              <w:rPr>
-                <w:b/>
-                <w:sz w:val="28"/>
-                <w:szCs w:val="28"/>
-              </w:rPr>
-              <w:t>PER</w:t>
-            </w:r>
-          </w:p>
-        </w:tc>
-        <w:tc>
-          <w:tcPr>
-            <w:tcW w:w="1950" w:type="dxa"/>
-            <w:shd w:val="clear" w:color="auto" w:fill="auto"/>
-            <w:tcMar>
-              <w:top w:w="100" w:type="dxa"/>
-              <w:left w:w="100" w:type="dxa"/>
-              <w:bottom w:w="100" w:type="dxa"/>
-              <w:right w:w="100" w:type="dxa"/>
-            </w:tcMar>
-          </w:tcPr>
-          <w:p>
-            <w:pPr>
-              <w:pBdr>
-                <w:top w:val="none" w:color="auto" w:sz="0" w:space="0"/>
-                <w:left w:val="none" w:color="auto" w:sz="0" w:space="0"/>
-                <w:bottom w:val="none" w:color="auto" w:sz="0" w:space="0"/>
-                <w:right w:val="none" w:color="auto" w:sz="0" w:space="0"/>
-                <w:between w:val="none" w:color="auto" w:sz="0" w:space="0"/>
-              </w:pBdr>
-              <w:jc w:val="center"/>
-              <w:rPr>
-                <w:sz w:val="28"/>
-                <w:szCs w:val="28"/>
-              </w:rPr>
-            </w:pPr>
-            <w:r>
-              <w:rPr>
-                <w:sz w:val="28"/>
-                <w:szCs w:val="28"/>
-              </w:rPr>
-              <w:t>6230</w:t>
-            </w:r>
-          </w:p>
-        </w:tc>
-        <w:tc>
-          <w:tcPr>
-            <w:tcW w:w="2325" w:type="dxa"/>
-            <w:shd w:val="clear" w:color="auto" w:fill="auto"/>
-            <w:tcMar>
-              <w:top w:w="100" w:type="dxa"/>
-              <w:left w:w="100" w:type="dxa"/>
-              <w:bottom w:w="100" w:type="dxa"/>
-              <w:right w:w="100" w:type="dxa"/>
-            </w:tcMar>
-          </w:tcPr>
-          <w:p>
-            <w:pPr>
-              <w:pBdr>
-                <w:top w:val="none" w:color="auto" w:sz="0" w:space="0"/>
-                <w:left w:val="none" w:color="auto" w:sz="0" w:space="0"/>
-                <w:bottom w:val="none" w:color="auto" w:sz="0" w:space="0"/>
-                <w:right w:val="none" w:color="auto" w:sz="0" w:space="0"/>
-                <w:between w:val="none" w:color="auto" w:sz="0" w:space="0"/>
-              </w:pBdr>
-              <w:jc w:val="center"/>
-              <w:rPr>
-                <w:sz w:val="28"/>
-                <w:szCs w:val="28"/>
-              </w:rPr>
-            </w:pPr>
-            <w:r>
-              <w:rPr>
-                <w:sz w:val="28"/>
-                <w:szCs w:val="28"/>
-              </w:rPr>
-              <w:t>1294</w:t>
-            </w:r>
-          </w:p>
-        </w:tc>
-      </w:tr>
-      <w:tr>
-        <w:tblPrEx>
-          <w:tblBorders>
-            <w:top w:val="single" w:color="auto" w:sz="4" w:space="0"/>
-            <w:left w:val="single" w:color="auto" w:sz="4" w:space="0"/>
-            <w:bottom w:val="single" w:color="auto" w:sz="4" w:space="0"/>
-            <w:right w:val="single" w:color="auto" w:sz="4" w:space="0"/>
-            <w:insideH w:val="single" w:color="auto" w:sz="4" w:space="0"/>
-            <w:insideV w:val="single" w:color="auto" w:sz="4" w:space="0"/>
-          </w:tblBorders>
-          <w:tblCellMar>
-            <w:top w:w="0" w:type="dxa"/>
-            <w:left w:w="108" w:type="dxa"/>
-            <w:bottom w:w="0" w:type="dxa"/>
-            <w:right w:w="108" w:type="dxa"/>
-          </w:tblCellMar>
-        </w:tblPrEx>
-        <w:trPr>
-          <w:jc w:val="center"/>
-        </w:trPr>
-        <w:tc>
-          <w:tcPr>
-            <w:tcW w:w="1560" w:type="dxa"/>
-            <w:shd w:val="clear" w:color="auto" w:fill="auto"/>
-            <w:tcMar>
-              <w:top w:w="100" w:type="dxa"/>
-              <w:left w:w="100" w:type="dxa"/>
-              <w:bottom w:w="100" w:type="dxa"/>
-              <w:right w:w="100" w:type="dxa"/>
-            </w:tcMar>
-          </w:tcPr>
-          <w:p>
-            <w:pPr>
-              <w:jc w:val="center"/>
-              <w:rPr>
-                <w:b/>
-                <w:sz w:val="28"/>
-                <w:szCs w:val="28"/>
-              </w:rPr>
-            </w:pPr>
-            <w:r>
-              <w:rPr>
-                <w:b/>
-                <w:sz w:val="28"/>
-                <w:szCs w:val="28"/>
-              </w:rPr>
-              <w:t>MISC</w:t>
-            </w:r>
-          </w:p>
-        </w:tc>
-        <w:tc>
-          <w:tcPr>
-            <w:tcW w:w="1950" w:type="dxa"/>
-            <w:shd w:val="clear" w:color="auto" w:fill="auto"/>
-            <w:tcMar>
-              <w:top w:w="100" w:type="dxa"/>
-              <w:left w:w="100" w:type="dxa"/>
-              <w:bottom w:w="100" w:type="dxa"/>
-              <w:right w:w="100" w:type="dxa"/>
-            </w:tcMar>
-          </w:tcPr>
-          <w:p>
-            <w:pPr>
-              <w:pBdr>
-                <w:top w:val="none" w:color="auto" w:sz="0" w:space="0"/>
-                <w:left w:val="none" w:color="auto" w:sz="0" w:space="0"/>
-                <w:bottom w:val="none" w:color="auto" w:sz="0" w:space="0"/>
-                <w:right w:val="none" w:color="auto" w:sz="0" w:space="0"/>
-                <w:between w:val="none" w:color="auto" w:sz="0" w:space="0"/>
-              </w:pBdr>
-              <w:jc w:val="center"/>
-              <w:rPr>
-                <w:sz w:val="28"/>
-                <w:szCs w:val="28"/>
-              </w:rPr>
-            </w:pPr>
-            <w:r>
-              <w:rPr>
-                <w:sz w:val="28"/>
-                <w:szCs w:val="28"/>
-              </w:rPr>
-              <w:t>250</w:t>
-            </w:r>
-          </w:p>
-        </w:tc>
-        <w:tc>
-          <w:tcPr>
-            <w:tcW w:w="2325" w:type="dxa"/>
-            <w:shd w:val="clear" w:color="auto" w:fill="auto"/>
-            <w:tcMar>
-              <w:top w:w="100" w:type="dxa"/>
-              <w:left w:w="100" w:type="dxa"/>
-              <w:bottom w:w="100" w:type="dxa"/>
-              <w:right w:w="100" w:type="dxa"/>
-            </w:tcMar>
-          </w:tcPr>
-          <w:p>
-            <w:pPr>
-              <w:pBdr>
-                <w:top w:val="none" w:color="auto" w:sz="0" w:space="0"/>
-                <w:left w:val="none" w:color="auto" w:sz="0" w:space="0"/>
-                <w:bottom w:val="none" w:color="auto" w:sz="0" w:space="0"/>
-                <w:right w:val="none" w:color="auto" w:sz="0" w:space="0"/>
-                <w:between w:val="none" w:color="auto" w:sz="0" w:space="0"/>
-              </w:pBdr>
-              <w:jc w:val="center"/>
-              <w:rPr>
-                <w:sz w:val="28"/>
-                <w:szCs w:val="28"/>
-              </w:rPr>
-            </w:pPr>
-            <w:r>
-              <w:rPr>
-                <w:sz w:val="28"/>
-                <w:szCs w:val="28"/>
-              </w:rPr>
-              <w:t>47</w:t>
-            </w:r>
-          </w:p>
-        </w:tc>
-      </w:tr>
-      <w:tr>
-        <w:tblPrEx>
-          <w:tblBorders>
-            <w:top w:val="single" w:color="auto" w:sz="4" w:space="0"/>
-            <w:left w:val="single" w:color="auto" w:sz="4" w:space="0"/>
-            <w:bottom w:val="single" w:color="auto" w:sz="4" w:space="0"/>
-            <w:right w:val="single" w:color="auto" w:sz="4" w:space="0"/>
-            <w:insideH w:val="single" w:color="auto" w:sz="4" w:space="0"/>
-            <w:insideV w:val="single" w:color="auto" w:sz="4" w:space="0"/>
-          </w:tblBorders>
-          <w:tblCellMar>
-            <w:top w:w="0" w:type="dxa"/>
-            <w:left w:w="108" w:type="dxa"/>
-            <w:bottom w:w="0" w:type="dxa"/>
-            <w:right w:w="108" w:type="dxa"/>
-          </w:tblCellMar>
-        </w:tblPrEx>
-        <w:trPr>
-          <w:jc w:val="center"/>
-        </w:trPr>
-        <w:tc>
-          <w:tcPr>
-            <w:tcW w:w="1560" w:type="dxa"/>
-            <w:shd w:val="clear" w:color="auto" w:fill="auto"/>
-            <w:tcMar>
-              <w:top w:w="100" w:type="dxa"/>
-              <w:left w:w="100" w:type="dxa"/>
-              <w:bottom w:w="100" w:type="dxa"/>
-              <w:right w:w="100" w:type="dxa"/>
-            </w:tcMar>
-          </w:tcPr>
-          <w:p>
-            <w:pPr>
-              <w:jc w:val="center"/>
-              <w:rPr>
-                <w:b/>
-                <w:sz w:val="28"/>
-                <w:szCs w:val="28"/>
-              </w:rPr>
-            </w:pPr>
-            <w:r>
-              <w:rPr>
-                <w:b/>
-                <w:sz w:val="28"/>
-                <w:szCs w:val="28"/>
-              </w:rPr>
-              <w:t>Total</w:t>
-            </w:r>
-          </w:p>
-        </w:tc>
-        <w:tc>
-          <w:tcPr>
-            <w:tcW w:w="1950" w:type="dxa"/>
-            <w:shd w:val="clear" w:color="auto" w:fill="auto"/>
-            <w:tcMar>
-              <w:top w:w="100" w:type="dxa"/>
-              <w:left w:w="100" w:type="dxa"/>
-              <w:bottom w:w="100" w:type="dxa"/>
-              <w:right w:w="100" w:type="dxa"/>
-            </w:tcMar>
-          </w:tcPr>
-          <w:p>
-            <w:pPr>
-              <w:pBdr>
-                <w:top w:val="none" w:color="auto" w:sz="0" w:space="0"/>
-                <w:left w:val="none" w:color="auto" w:sz="0" w:space="0"/>
-                <w:bottom w:val="none" w:color="auto" w:sz="0" w:space="0"/>
-                <w:right w:val="none" w:color="auto" w:sz="0" w:space="0"/>
-                <w:between w:val="none" w:color="auto" w:sz="0" w:space="0"/>
-              </w:pBdr>
-              <w:jc w:val="center"/>
-              <w:rPr>
-                <w:sz w:val="28"/>
-                <w:szCs w:val="28"/>
-              </w:rPr>
-            </w:pPr>
-            <w:r>
-              <w:rPr>
-                <w:sz w:val="28"/>
-                <w:szCs w:val="28"/>
-              </w:rPr>
-              <w:t>15168</w:t>
-            </w:r>
-          </w:p>
-        </w:tc>
-        <w:tc>
-          <w:tcPr>
-            <w:tcW w:w="2325" w:type="dxa"/>
-            <w:shd w:val="clear" w:color="auto" w:fill="auto"/>
-            <w:tcMar>
-              <w:top w:w="100" w:type="dxa"/>
-              <w:left w:w="100" w:type="dxa"/>
-              <w:bottom w:w="100" w:type="dxa"/>
-              <w:right w:w="100" w:type="dxa"/>
-            </w:tcMar>
-          </w:tcPr>
-          <w:p>
-            <w:pPr>
-              <w:pBdr>
-                <w:top w:val="none" w:color="auto" w:sz="0" w:space="0"/>
-                <w:left w:val="none" w:color="auto" w:sz="0" w:space="0"/>
-                <w:bottom w:val="none" w:color="auto" w:sz="0" w:space="0"/>
-                <w:right w:val="none" w:color="auto" w:sz="0" w:space="0"/>
-                <w:between w:val="none" w:color="auto" w:sz="0" w:space="0"/>
-              </w:pBdr>
-              <w:jc w:val="center"/>
-              <w:rPr>
-                <w:sz w:val="28"/>
-                <w:szCs w:val="28"/>
-              </w:rPr>
-            </w:pPr>
-            <w:r>
-              <w:rPr>
-                <w:sz w:val="28"/>
-                <w:szCs w:val="28"/>
-              </w:rPr>
-              <w:t>2992</w:t>
-            </w:r>
-          </w:p>
-        </w:tc>
-      </w:tr>
-    </w:tbl>
+    </w:p>
     <w:p>
       <w:pPr>
         <w:pStyle w:val="4"/>
-      </w:pPr>
-    </w:p>
-    <w:p>
-      <w:pPr>
-        <w:spacing w:before="0" w:after="200" w:line="276" w:lineRule="auto"/>
-        <w:rPr>
-          <w:b/>
-          <w:sz w:val="32"/>
-          <w:szCs w:val="32"/>
-          <w:lang w:val="vi-VN"/>
-        </w:rPr>
-      </w:pPr>
-      <w:r>
-        <w:br w:type="page"/>
-      </w:r>
-    </w:p>
-    <w:p>
-      <w:pPr>
-        <w:pStyle w:val="2"/>
-      </w:pPr>
-      <w:bookmarkStart w:id="9" w:name="_Toc143173073"/>
-      <w:r>
-        <w:t>KẾT LUẬN</w:t>
-      </w:r>
-      <w:bookmarkEnd w:id="9"/>
-    </w:p>
-    <w:p>
-      <w:pPr>
-        <w:pStyle w:val="3"/>
-      </w:pPr>
-      <w:bookmarkStart w:id="10" w:name="_Toc143173074"/>
-      <w:r>
-        <w:t>Kết luận</w:t>
-      </w:r>
-      <w:bookmarkEnd w:id="10"/>
-    </w:p>
-    <w:p>
-      <w:pPr>
-        <w:pStyle w:val="3"/>
-      </w:pPr>
-      <w:bookmarkStart w:id="11" w:name="_Toc143173075"/>
-      <w:r>
-        <w:t>Hướng phát triển</w:t>
-      </w:r>
-      <w:bookmarkEnd w:id="11"/>
-    </w:p>
-    <w:p>
-      <w:pPr>
-        <w:pStyle w:val="4"/>
-        <w:rPr>
-          <w:lang w:val="vi-VN"/>
-        </w:rPr>
-      </w:pPr>
+        <w:rPr>
+          <w:rFonts w:hint="default"/>
+          <w:lang w:val="en-US"/>
+        </w:rPr>
+      </w:pPr>
+      <w:r>
+        <w:rPr>
+          <w:rFonts w:hint="default"/>
+          <w:lang w:val="en-US"/>
+        </w:rPr>
+        <w:t>Link github:</w:t>
+      </w:r>
+      <w:r>
+        <w:rPr>
+          <w:rStyle w:val="63"/>
+          <w:rFonts w:hint="default"/>
+          <w:lang w:val="en-US"/>
+        </w:rPr>
+        <w:t xml:space="preserve"> https://github.com/So-Much/ASPdotNet</w:t>
+      </w:r>
     </w:p>
     <w:p>
       <w:pPr>
@@ -7340,11 +7800,11 @@
       <w:r>
         <w:br w:type="page"/>
       </w:r>
-      <w:bookmarkStart w:id="12" w:name="_Toc143173076"/>
+      <w:bookmarkStart w:id="40" w:name="_Toc15784"/>
       <w:r>
         <w:t>TÀI LIỆU THAM KHẢO</w:t>
       </w:r>
-      <w:bookmarkEnd w:id="12"/>
+      <w:bookmarkEnd w:id="40"/>
     </w:p>
     <w:p>
       <w:pPr>
@@ -7369,12 +7829,29 @@
       <w:r>
         <w:t>Tiếng Anh</w:t>
       </w:r>
+      <w:bookmarkStart w:id="41" w:name="_GoBack"/>
+      <w:bookmarkEnd w:id="41"/>
     </w:p>
     <w:p>
       <w:pPr>
         <w:pStyle w:val="4"/>
       </w:pPr>
       <w:r>
+        <w:rPr>
+          <w:rStyle w:val="63"/>
+          <w:rFonts w:hint="default"/>
+        </w:rPr>
+        <w:t>https://learn.microsoft.com/fr-fr/aspnet/core/?view=aspnetcore-8.0&amp;WT.mc_id=dotnet-35129-website</w:t>
+      </w:r>
+      <w:r>
+        <w:rPr>
+          <w:rStyle w:val="63"/>
+          <w:rFonts w:hint="default"/>
+          <w:lang w:val="en-US"/>
+        </w:rPr>
+        <w:t>.</w:t>
+      </w:r>
+      <w:r>
         <w:fldChar w:fldCharType="begin"/>
       </w:r>
       <w:r>
@@ -7382,47 +7859,6 @@
       </w:r>
       <w:r>
         <w:fldChar w:fldCharType="separate"/>
-      </w:r>
-      <w:r>
-        <w:t xml:space="preserve">Hochreiter, S., &amp; Schmidhuber, J. (1997). Long Short-term Memory. </w:t>
-      </w:r>
-      <w:r>
-        <w:rPr>
-          <w:i/>
-          <w:iCs/>
-        </w:rPr>
-        <w:t>Neural Computation</w:t>
-      </w:r>
-      <w:r>
-        <w:t xml:space="preserve">, </w:t>
-      </w:r>
-      <w:r>
-        <w:rPr>
-          <w:i/>
-          <w:iCs/>
-        </w:rPr>
-        <w:t>9</w:t>
-      </w:r>
-      <w:r>
-        <w:t>, 1735–1780. https://doi.org/10.1162/neco.1997.9.8.1735</w:t>
-      </w:r>
-    </w:p>
-    <w:p>
-      <w:pPr>
-        <w:pStyle w:val="4"/>
-      </w:pPr>
-      <w:r>
-        <w:t xml:space="preserve">Vaswani, A., Shazeer, N., Parmar, N., Uszkoreit, J., Jones, L., Gomez, A. N., Kaiser, L., &amp; Polosukhin, I. (2023). </w:t>
-      </w:r>
-      <w:r>
-        <w:rPr>
-          <w:i/>
-          <w:iCs/>
-        </w:rPr>
-        <w:t>Attention Is All You Need</w:t>
-      </w:r>
-      <w:r>
-        <w:t xml:space="preserve"> (arXiv:1706.03762). arXiv. https://doi.org/10.48550/arXiv.1706.03762</w:t>
       </w:r>
     </w:p>
     <w:p>
@@ -7519,7 +7955,7 @@
     <w:sdtPr>
       <w:id w:val="-1487547156"/>
       <w:docPartObj>
-        <w:docPartGallery w:val="AutoText"/>
+        <w:docPartGallery w:val="autotext"/>
       </w:docPartObj>
     </w:sdtPr>
     <w:sdtContent>
@@ -7560,7 +7996,7 @@
     <w:sdtPr>
       <w:id w:val="-2026468923"/>
       <w:docPartObj>
-        <w:docPartGallery w:val="AutoText"/>
+        <w:docPartGallery w:val="autotext"/>
       </w:docPartObj>
     </w:sdtPr>
     <w:sdtEndPr>
@@ -7759,7 +8195,7 @@
   <w:docDefaults>
     <w:rPrDefault>
       <w:rPr>
-        <w:rFonts w:ascii="Times New Roman" w:hAnsi="Times New Roman" w:eastAsiaTheme="minorHAnsi" w:cstheme="minorBidi"/>
+        <w:rFonts w:ascii="Times New Roman" w:hAnsi="Times New Roman" w:eastAsia="SimSun" w:cs="Times New Roman"/>
       </w:rPr>
     </w:rPrDefault>
     <w:pPrDefault/>
@@ -7784,27 +8220,27 @@
     <w:lsdException w:uiPriority="99" w:name="index 7"/>
     <w:lsdException w:uiPriority="99" w:name="index 8"/>
     <w:lsdException w:uiPriority="99" w:name="index 9"/>
-    <w:lsdException w:uiPriority="39" w:semiHidden="0" w:name="toc 1"/>
-    <w:lsdException w:uiPriority="39" w:semiHidden="0" w:name="toc 2"/>
-    <w:lsdException w:uiPriority="39" w:semiHidden="0" w:name="toc 3"/>
-    <w:lsdException w:uiPriority="39" w:semiHidden="0" w:name="toc 4"/>
-    <w:lsdException w:uiPriority="39" w:semiHidden="0" w:name="toc 5"/>
-    <w:lsdException w:uiPriority="39" w:semiHidden="0" w:name="toc 6"/>
-    <w:lsdException w:uiPriority="39" w:semiHidden="0" w:name="toc 7"/>
-    <w:lsdException w:uiPriority="39" w:semiHidden="0" w:name="toc 8"/>
-    <w:lsdException w:uiPriority="39" w:semiHidden="0" w:name="toc 9"/>
+    <w:lsdException w:qFormat="1" w:uiPriority="39" w:semiHidden="0" w:name="toc 1"/>
+    <w:lsdException w:qFormat="1" w:uiPriority="39" w:semiHidden="0" w:name="toc 2"/>
+    <w:lsdException w:qFormat="1" w:uiPriority="39" w:semiHidden="0" w:name="toc 3"/>
+    <w:lsdException w:qFormat="1" w:uiPriority="39" w:semiHidden="0" w:name="toc 4"/>
+    <w:lsdException w:qFormat="1" w:uiPriority="39" w:semiHidden="0" w:name="toc 5"/>
+    <w:lsdException w:qFormat="1" w:uiPriority="39" w:semiHidden="0" w:name="toc 6"/>
+    <w:lsdException w:qFormat="1" w:uiPriority="39" w:semiHidden="0" w:name="toc 7"/>
+    <w:lsdException w:qFormat="1" w:uiPriority="39" w:semiHidden="0" w:name="toc 8"/>
+    <w:lsdException w:qFormat="1" w:uiPriority="39" w:semiHidden="0" w:name="toc 9"/>
     <w:lsdException w:uiPriority="99" w:name="Normal Indent"/>
-    <w:lsdException w:uiPriority="99" w:name="footnote text"/>
-    <w:lsdException w:uiPriority="0" w:semiHidden="0" w:name="annotation text"/>
-    <w:lsdException w:uiPriority="99" w:semiHidden="0" w:name="header"/>
-    <w:lsdException w:uiPriority="99" w:semiHidden="0" w:name="footer"/>
+    <w:lsdException w:qFormat="1" w:uiPriority="99" w:name="footnote text"/>
+    <w:lsdException w:qFormat="1" w:uiPriority="0" w:semiHidden="0" w:name="annotation text"/>
+    <w:lsdException w:qFormat="1" w:uiPriority="99" w:semiHidden="0" w:name="header"/>
+    <w:lsdException w:qFormat="1" w:uiPriority="99" w:semiHidden="0" w:name="footer"/>
     <w:lsdException w:uiPriority="99" w:name="index heading"/>
     <w:lsdException w:qFormat="1" w:uiPriority="3" w:semiHidden="0" w:name="caption"/>
-    <w:lsdException w:uiPriority="99" w:semiHidden="0" w:name="table of figures"/>
+    <w:lsdException w:qFormat="1" w:uiPriority="99" w:semiHidden="0" w:name="table of figures"/>
     <w:lsdException w:uiPriority="99" w:name="envelope address"/>
     <w:lsdException w:uiPriority="99" w:name="envelope return"/>
-    <w:lsdException w:uiPriority="99" w:name="footnote reference"/>
-    <w:lsdException w:uiPriority="0" w:semiHidden="0" w:name="annotation reference"/>
+    <w:lsdException w:qFormat="1" w:uiPriority="99" w:name="footnote reference"/>
+    <w:lsdException w:qFormat="1" w:uiPriority="0" w:semiHidden="0" w:name="annotation reference"/>
     <w:lsdException w:uiPriority="99" w:name="line number"/>
     <w:lsdException w:uiPriority="99" w:name="page number"/>
     <w:lsdException w:uiPriority="99" w:name="endnote reference"/>
@@ -7831,7 +8267,7 @@
     <w:lsdException w:uiPriority="99" w:name="Closing"/>
     <w:lsdException w:uiPriority="99" w:name="Signature"/>
     <w:lsdException w:qFormat="1" w:uiPriority="1" w:name="Default Paragraph Font"/>
-    <w:lsdException w:unhideWhenUsed="0" w:uiPriority="1" w:semiHidden="0" w:name="Body Text"/>
+    <w:lsdException w:qFormat="1" w:unhideWhenUsed="0" w:uiPriority="1" w:semiHidden="0" w:name="Body Text"/>
     <w:lsdException w:uiPriority="99" w:name="Body Text Indent"/>
     <w:lsdException w:uiPriority="99" w:name="List Continue"/>
     <w:lsdException w:uiPriority="99" w:name="List Continue 2"/>
@@ -7850,14 +8286,14 @@
     <w:lsdException w:uiPriority="99" w:name="Body Text Indent 2"/>
     <w:lsdException w:uiPriority="99" w:name="Body Text Indent 3"/>
     <w:lsdException w:uiPriority="99" w:name="Block Text"/>
-    <w:lsdException w:uiPriority="99" w:semiHidden="0" w:name="Hyperlink"/>
+    <w:lsdException w:qFormat="1" w:uiPriority="99" w:semiHidden="0" w:name="Hyperlink"/>
     <w:lsdException w:uiPriority="99" w:name="FollowedHyperlink"/>
-    <w:lsdException w:unhideWhenUsed="0" w:uiPriority="22" w:semiHidden="0" w:name="Strong"/>
-    <w:lsdException w:unhideWhenUsed="0" w:uiPriority="20" w:semiHidden="0" w:name="Emphasis"/>
+    <w:lsdException w:qFormat="1" w:unhideWhenUsed="0" w:uiPriority="22" w:semiHidden="0" w:name="Strong"/>
+    <w:lsdException w:qFormat="1" w:unhideWhenUsed="0" w:uiPriority="20" w:semiHidden="0" w:name="Emphasis"/>
     <w:lsdException w:uiPriority="99" w:name="Document Map"/>
     <w:lsdException w:uiPriority="99" w:name="Plain Text"/>
     <w:lsdException w:uiPriority="99" w:name="E-mail Signature"/>
-    <w:lsdException w:uiPriority="99" w:name="Normal (Web)"/>
+    <w:lsdException w:qFormat="1" w:uiPriority="99" w:name="Normal (Web)"/>
     <w:lsdException w:uiPriority="99" w:name="HTML Acronym"/>
     <w:lsdException w:uiPriority="99" w:name="HTML Address"/>
     <w:lsdException w:uiPriority="99" w:name="HTML Cite"/>
@@ -7869,7 +8305,7 @@
     <w:lsdException w:uiPriority="99" w:name="HTML Typewriter"/>
     <w:lsdException w:uiPriority="99" w:name="HTML Variable"/>
     <w:lsdException w:qFormat="1" w:uiPriority="99" w:name="Normal Table"/>
-    <w:lsdException w:uiPriority="99" w:name="annotation subject"/>
+    <w:lsdException w:qFormat="1" w:uiPriority="99" w:name="annotation subject"/>
     <w:lsdException w:uiPriority="99" w:name="Table Simple 1"/>
     <w:lsdException w:uiPriority="99" w:name="Table Simple 2"/>
     <w:lsdException w:uiPriority="99" w:name="Table Simple 3"/>
@@ -7913,7 +8349,7 @@
     <w:lsdException w:uiPriority="99" w:name="Table Web 2"/>
     <w:lsdException w:uiPriority="99" w:name="Table Web 3"/>
     <w:lsdException w:qFormat="1" w:uiPriority="99" w:name="Balloon Text"/>
-    <w:lsdException w:unhideWhenUsed="0" w:uiPriority="39" w:semiHidden="0" w:name="Table Grid"/>
+    <w:lsdException w:qFormat="1" w:unhideWhenUsed="0" w:uiPriority="39" w:semiHidden="0" w:name="Table Grid"/>
     <w:lsdException w:uiPriority="99" w:name="Table Theme"/>
     <w:lsdException w:unhideWhenUsed="0" w:uiPriority="99" w:name="Placeholder Text"/>
     <w:lsdException w:unhideWhenUsed="0" w:uiPriority="60" w:semiHidden="0" w:name="Light Shading"/>
@@ -7936,7 +8372,7 @@
     <w:lsdException w:unhideWhenUsed="0" w:uiPriority="63" w:semiHidden="0" w:name="Medium Shading 1 Accent 1"/>
     <w:lsdException w:unhideWhenUsed="0" w:uiPriority="64" w:semiHidden="0" w:name="Medium Shading 2 Accent 1"/>
     <w:lsdException w:unhideWhenUsed="0" w:uiPriority="65" w:semiHidden="0" w:name="Medium List 1 Accent 1"/>
-    <w:lsdException w:unhideWhenUsed="0" w:uiPriority="34" w:semiHidden="0" w:name="List Paragraph"/>
+    <w:lsdException w:qFormat="1" w:unhideWhenUsed="0" w:uiPriority="34" w:semiHidden="0" w:name="List Paragraph"/>
     <w:lsdException w:unhideWhenUsed="0" w:uiPriority="66" w:semiHidden="0" w:name="Medium List 2 Accent 1"/>
     <w:lsdException w:unhideWhenUsed="0" w:uiPriority="67" w:semiHidden="0" w:name="Medium Grid 1 Accent 1"/>
     <w:lsdException w:unhideWhenUsed="0" w:uiPriority="68" w:semiHidden="0" w:name="Medium Grid 2 Accent 1"/>
@@ -8318,6 +8754,7 @@
     <w:name w:val="Body Text"/>
     <w:basedOn w:val="1"/>
     <w:link w:val="67"/>
+    <w:qFormat/>
     <w:uiPriority w:val="1"/>
     <w:pPr>
       <w:widowControl w:val="0"/>
@@ -8347,6 +8784,7 @@
     <w:name w:val="annotation reference"/>
     <w:basedOn w:val="12"/>
     <w:unhideWhenUsed/>
+    <w:qFormat/>
     <w:uiPriority w:val="0"/>
     <w:rPr>
       <w:sz w:val="16"/>
@@ -8358,6 +8796,7 @@
     <w:basedOn w:val="1"/>
     <w:link w:val="40"/>
     <w:unhideWhenUsed/>
+    <w:qFormat/>
     <w:uiPriority w:val="0"/>
     <w:rPr>
       <w:sz w:val="20"/>
@@ -8371,6 +8810,7 @@
     <w:link w:val="41"/>
     <w:semiHidden/>
     <w:unhideWhenUsed/>
+    <w:qFormat/>
     <w:uiPriority w:val="99"/>
     <w:rPr>
       <w:b/>
@@ -8380,6 +8820,7 @@
   <w:style w:type="character" w:styleId="20">
     <w:name w:val="Emphasis"/>
     <w:basedOn w:val="12"/>
+    <w:qFormat/>
     <w:uiPriority w:val="20"/>
     <w:rPr>
       <w:i/>
@@ -8391,6 +8832,7 @@
     <w:basedOn w:val="1"/>
     <w:link w:val="47"/>
     <w:unhideWhenUsed/>
+    <w:qFormat/>
     <w:uiPriority w:val="99"/>
     <w:pPr>
       <w:tabs>
@@ -8404,6 +8846,7 @@
     <w:basedOn w:val="12"/>
     <w:semiHidden/>
     <w:unhideWhenUsed/>
+    <w:qFormat/>
     <w:uiPriority w:val="99"/>
     <w:rPr>
       <w:vertAlign w:val="superscript"/>
@@ -8415,6 +8858,7 @@
     <w:link w:val="61"/>
     <w:semiHidden/>
     <w:unhideWhenUsed/>
+    <w:qFormat/>
     <w:uiPriority w:val="99"/>
     <w:rPr>
       <w:sz w:val="20"/>
@@ -8426,6 +8870,7 @@
     <w:basedOn w:val="1"/>
     <w:link w:val="46"/>
     <w:unhideWhenUsed/>
+    <w:qFormat/>
     <w:uiPriority w:val="99"/>
     <w:pPr>
       <w:tabs>
@@ -8438,6 +8883,7 @@
     <w:name w:val="Hyperlink"/>
     <w:basedOn w:val="12"/>
     <w:unhideWhenUsed/>
+    <w:qFormat/>
     <w:uiPriority w:val="99"/>
     <w:rPr>
       <w:color w:val="0000FF" w:themeColor="hyperlink"/>
@@ -8454,6 +8900,7 @@
     <w:basedOn w:val="1"/>
     <w:semiHidden/>
     <w:unhideWhenUsed/>
+    <w:qFormat/>
     <w:uiPriority w:val="99"/>
     <w:pPr>
       <w:spacing w:before="100" w:beforeAutospacing="1" w:after="100" w:afterAutospacing="1"/>
@@ -8462,6 +8909,7 @@
   <w:style w:type="character" w:styleId="27">
     <w:name w:val="Strong"/>
     <w:basedOn w:val="12"/>
+    <w:qFormat/>
     <w:uiPriority w:val="22"/>
     <w:rPr>
       <w:b/>
@@ -8471,6 +8919,7 @@
   <w:style w:type="table" w:styleId="28">
     <w:name w:val="Table Grid"/>
     <w:basedOn w:val="13"/>
+    <w:qFormat/>
     <w:uiPriority w:val="39"/>
     <w:pPr>
       <w:spacing w:after="0" w:line="240" w:lineRule="auto"/>
@@ -8491,6 +8940,7 @@
     <w:basedOn w:val="1"/>
     <w:next w:val="1"/>
     <w:unhideWhenUsed/>
+    <w:qFormat/>
     <w:uiPriority w:val="99"/>
     <w:pPr>
       <w:spacing w:line="360" w:lineRule="auto"/>
@@ -8505,6 +8955,7 @@
     <w:next w:val="1"/>
     <w:autoRedefine/>
     <w:unhideWhenUsed/>
+    <w:qFormat/>
     <w:uiPriority w:val="39"/>
     <w:pPr>
       <w:tabs>
@@ -8524,6 +8975,7 @@
     <w:next w:val="1"/>
     <w:autoRedefine/>
     <w:unhideWhenUsed/>
+    <w:qFormat/>
     <w:uiPriority w:val="39"/>
     <w:pPr>
       <w:tabs>
@@ -8542,6 +8994,7 @@
     <w:next w:val="1"/>
     <w:autoRedefine/>
     <w:unhideWhenUsed/>
+    <w:qFormat/>
     <w:uiPriority w:val="39"/>
     <w:pPr>
       <w:tabs>
@@ -8562,6 +9015,7 @@
     <w:next w:val="1"/>
     <w:autoRedefine/>
     <w:unhideWhenUsed/>
+    <w:qFormat/>
     <w:uiPriority w:val="39"/>
     <w:pPr>
       <w:spacing w:line="360" w:lineRule="auto"/>
@@ -8577,6 +9031,7 @@
     <w:next w:val="1"/>
     <w:autoRedefine/>
     <w:unhideWhenUsed/>
+    <w:qFormat/>
     <w:uiPriority w:val="39"/>
     <w:pPr>
       <w:spacing w:before="0" w:after="100" w:line="259" w:lineRule="auto"/>
@@ -8594,6 +9049,7 @@
     <w:next w:val="1"/>
     <w:autoRedefine/>
     <w:unhideWhenUsed/>
+    <w:qFormat/>
     <w:uiPriority w:val="39"/>
     <w:pPr>
       <w:spacing w:before="0" w:after="100" w:line="259" w:lineRule="auto"/>
@@ -8611,6 +9067,7 @@
     <w:next w:val="1"/>
     <w:autoRedefine/>
     <w:unhideWhenUsed/>
+    <w:qFormat/>
     <w:uiPriority w:val="39"/>
     <w:pPr>
       <w:spacing w:before="0" w:after="100" w:line="259" w:lineRule="auto"/>
@@ -8628,6 +9085,7 @@
     <w:next w:val="1"/>
     <w:autoRedefine/>
     <w:unhideWhenUsed/>
+    <w:qFormat/>
     <w:uiPriority w:val="39"/>
     <w:pPr>
       <w:spacing w:before="0" w:after="100" w:line="259" w:lineRule="auto"/>
@@ -8645,6 +9103,7 @@
     <w:next w:val="1"/>
     <w:autoRedefine/>
     <w:unhideWhenUsed/>
+    <w:qFormat/>
     <w:uiPriority w:val="39"/>
     <w:pPr>
       <w:spacing w:before="0" w:after="100" w:line="259" w:lineRule="auto"/>
@@ -8661,6 +9120,7 @@
     <w:basedOn w:val="12"/>
     <w:link w:val="14"/>
     <w:semiHidden/>
+    <w:qFormat/>
     <w:uiPriority w:val="99"/>
     <w:rPr>
       <w:rFonts w:ascii="Tahoma" w:hAnsi="Tahoma" w:eastAsia="Times New Roman" w:cs="Tahoma"/>
@@ -8672,6 +9132,7 @@
     <w:name w:val="Comment Text Char"/>
     <w:basedOn w:val="12"/>
     <w:link w:val="18"/>
+    <w:qFormat/>
     <w:uiPriority w:val="0"/>
     <w:rPr>
       <w:rFonts w:eastAsia="Times New Roman" w:cs="Times New Roman"/>
@@ -8684,6 +9145,7 @@
     <w:basedOn w:val="40"/>
     <w:link w:val="19"/>
     <w:semiHidden/>
+    <w:qFormat/>
     <w:uiPriority w:val="99"/>
     <w:rPr>
       <w:rFonts w:eastAsia="Times New Roman" w:cs="Times New Roman"/>
@@ -8953,6 +9415,7 @@
     <w:name w:val="Internet Link"/>
     <w:basedOn w:val="12"/>
     <w:unhideWhenUsed/>
+    <w:qFormat/>
     <w:uiPriority w:val="99"/>
     <w:rPr>
       <w:color w:val="0000FF" w:themeColor="hyperlink"/>
@@ -8986,6 +9449,7 @@
   <w:style w:type="paragraph" w:styleId="66">
     <w:name w:val="List Paragraph"/>
     <w:basedOn w:val="1"/>
+    <w:qFormat/>
     <w:uiPriority w:val="34"/>
     <w:pPr>
       <w:ind w:left="720"/>
@@ -9007,6 +9471,7 @@
     <w:name w:val="Heading 5 Char"/>
     <w:basedOn w:val="12"/>
     <w:link w:val="7"/>
+    <w:qFormat/>
     <w:uiPriority w:val="9"/>
     <w:rPr>
       <w:rFonts w:asciiTheme="majorHAnsi" w:hAnsiTheme="majorHAnsi" w:eastAsiaTheme="majorEastAsia" w:cstheme="majorBidi"/>
@@ -9019,6 +9484,7 @@
     <w:basedOn w:val="12"/>
     <w:link w:val="8"/>
     <w:semiHidden/>
+    <w:qFormat/>
     <w:uiPriority w:val="9"/>
     <w:rPr>
       <w:rFonts w:asciiTheme="majorHAnsi" w:hAnsiTheme="majorHAnsi" w:eastAsiaTheme="majorEastAsia" w:cstheme="majorBidi"/>
@@ -9031,6 +9497,7 @@
     <w:basedOn w:val="12"/>
     <w:link w:val="9"/>
     <w:semiHidden/>
+    <w:qFormat/>
     <w:uiPriority w:val="9"/>
     <w:rPr>
       <w:rFonts w:asciiTheme="majorHAnsi" w:hAnsiTheme="majorHAnsi" w:eastAsiaTheme="majorEastAsia" w:cstheme="majorBidi"/>
